--- a/Assignments/U75A1.docx
+++ b/Assignments/U75A1.docx
@@ -4816,15 +4816,7 @@
         <w:rPr>
           <w:rFonts w:cs="Arial"/>
         </w:rPr>
-        <w:t>Visual feedback is the most common and broad me</w:t>
-      </w:r>
-      <w:bookmarkStart w:id="0" w:name="_GoBack"/>
-      <w:bookmarkEnd w:id="0"/>
-      <w:r>
-        <w:rPr>
-          <w:rFonts w:cs="Arial"/>
-        </w:rPr>
-        <w:t xml:space="preserve">thod of feeding back to the player. The most common use of visual feedback is </w:t>
+        <w:t xml:space="preserve">Visual feedback is the most common and broad method of feeding back to the player. The most common use of visual feedback is </w:t>
       </w:r>
       <w:r>
         <w:rPr>
@@ -4849,6 +4841,12 @@
         </w:rPr>
         <w:t xml:space="preserve">Often, lights are used to draw the players attention towards the mission objective. This is done to decrease player frustration, without </w:t>
       </w:r>
+      <w:r>
+        <w:rPr>
+          <w:rFonts w:cs="Arial"/>
+        </w:rPr>
+        <w:t xml:space="preserve">making them feel as is the game is doing it for them. </w:t>
+      </w:r>
     </w:p>
     <w:p>
       <w:pPr>
@@ -4858,7 +4856,87 @@
         <w:spacing w:after="120"/>
         <w:rPr>
           <w:rFonts w:cs="Arial"/>
-          <w:b/>
+        </w:rPr>
+      </w:pPr>
+      <w:r>
+        <w:rPr>
+          <w:rFonts w:cs="Arial"/>
+        </w:rPr>
+        <w:t xml:space="preserve">Below is Borderlands. Borderlands is a good example because visual feedback is presented to the player in many ways. One is the damage numbers, which don’t only let the player know when an enemy is hit, but for how much damage. Another is “[R] RELOAD”, which lets the player know when their guns are low on ammo. </w:t>
+      </w:r>
+    </w:p>
+    <w:p>
+      <w:pPr>
+        <w:tabs>
+          <w:tab w:val="left" w:pos="3270"/>
+        </w:tabs>
+        <w:spacing w:after="120"/>
+        <w:rPr>
+          <w:rFonts w:cs="Arial"/>
+        </w:rPr>
+      </w:pPr>
+      <w:r>
+        <w:rPr>
+          <w:noProof/>
+        </w:rPr>
+        <w:drawing>
+          <wp:inline distT="0" distB="0" distL="0" distR="0" wp14:anchorId="4818BE43" wp14:editId="5CD08C70">
+            <wp:extent cx="4579951" cy="2588110"/>
+            <wp:effectExtent l="0" t="0" r="0" b="3175"/>
+            <wp:docPr id="1" name="Picture 1" descr="Image result for visual feedback in games"/>
+            <wp:cNvGraphicFramePr>
+              <a:graphicFrameLocks xmlns:a="http://schemas.openxmlformats.org/drawingml/2006/main" noChangeAspect="1"/>
+            </wp:cNvGraphicFramePr>
+            <a:graphic xmlns:a="http://schemas.openxmlformats.org/drawingml/2006/main">
+              <a:graphicData uri="http://schemas.openxmlformats.org/drawingml/2006/picture">
+                <pic:pic xmlns:pic="http://schemas.openxmlformats.org/drawingml/2006/picture">
+                  <pic:nvPicPr>
+                    <pic:cNvPr id="0" name="Picture 1" descr="Image result for visual feedback in games"/>
+                    <pic:cNvPicPr>
+                      <a:picLocks noChangeAspect="1" noChangeArrowheads="1"/>
+                    </pic:cNvPicPr>
+                  </pic:nvPicPr>
+                  <pic:blipFill>
+                    <a:blip r:embed="rId13">
+                      <a:extLst>
+                        <a:ext uri="{28A0092B-C50C-407E-A947-70E740481C1C}">
+                          <a14:useLocalDpi xmlns:a14="http://schemas.microsoft.com/office/drawing/2010/main" val="0"/>
+                        </a:ext>
+                      </a:extLst>
+                    </a:blip>
+                    <a:srcRect/>
+                    <a:stretch>
+                      <a:fillRect/>
+                    </a:stretch>
+                  </pic:blipFill>
+                  <pic:spPr bwMode="auto">
+                    <a:xfrm>
+                      <a:off x="0" y="0"/>
+                      <a:ext cx="4587827" cy="2592561"/>
+                    </a:xfrm>
+                    <a:prstGeom prst="rect">
+                      <a:avLst/>
+                    </a:prstGeom>
+                    <a:noFill/>
+                    <a:ln>
+                      <a:noFill/>
+                    </a:ln>
+                  </pic:spPr>
+                </pic:pic>
+              </a:graphicData>
+            </a:graphic>
+          </wp:inline>
+        </w:drawing>
+      </w:r>
+    </w:p>
+    <w:p>
+      <w:pPr>
+        <w:tabs>
+          <w:tab w:val="left" w:pos="3270"/>
+        </w:tabs>
+        <w:spacing w:after="120"/>
+        <w:rPr>
+          <w:rFonts w:cs="Arial"/>
         </w:rPr>
       </w:pPr>
       <w:r>
@@ -4868,6 +4946,72 @@
         </w:rPr>
         <w:t>Physical:</w:t>
       </w:r>
+      <w:r>
+        <w:rPr>
+          <w:rFonts w:cs="Arial"/>
+          <w:b/>
+        </w:rPr>
+        <w:t xml:space="preserve"> </w:t>
+      </w:r>
+      <w:r>
+        <w:rPr>
+          <w:rFonts w:cs="Arial"/>
+        </w:rPr>
+        <w:t xml:space="preserve">Physical feedback is seen most commonly in gamepads (controllers). Gamepads are often fitted with motors for vibrations, which trigger during explosions, gunshots, and sometimes heartbeats in horror games. These features are not very common in PC gaming but in Console and Arcade </w:t>
+      </w:r>
+      <w:proofErr w:type="spellStart"/>
+      <w:r>
+        <w:rPr>
+          <w:rFonts w:cs="Arial"/>
+        </w:rPr>
+        <w:t>its</w:t>
+      </w:r>
+      <w:proofErr w:type="spellEnd"/>
+      <w:r>
+        <w:rPr>
+          <w:rFonts w:cs="Arial"/>
+        </w:rPr>
+        <w:t xml:space="preserve"> an essential part which is almost always </w:t>
+      </w:r>
+      <w:r>
+        <w:rPr>
+          <w:rFonts w:cs="Arial"/>
+        </w:rPr>
+        <w:t xml:space="preserve">used in some way. </w:t>
+      </w:r>
+    </w:p>
+    <w:p>
+      <w:pPr>
+        <w:tabs>
+          <w:tab w:val="left" w:pos="3270"/>
+        </w:tabs>
+        <w:spacing w:after="120"/>
+        <w:rPr>
+          <w:rFonts w:cs="Arial"/>
+        </w:rPr>
+      </w:pPr>
+      <w:r>
+        <w:rPr>
+          <w:rFonts w:cs="Arial"/>
+        </w:rPr>
+        <w:t xml:space="preserve">Physical feedback is often used </w:t>
+      </w:r>
+      <w:proofErr w:type="spellStart"/>
+      <w:r>
+        <w:rPr>
+          <w:rFonts w:cs="Arial"/>
+        </w:rPr>
+        <w:t>along side</w:t>
+      </w:r>
+      <w:proofErr w:type="spellEnd"/>
+      <w:r>
+        <w:rPr>
+          <w:rFonts w:cs="Arial"/>
+        </w:rPr>
+        <w:t xml:space="preserve"> visual and audio to </w:t>
+      </w:r>
+      <w:bookmarkStart w:id="0" w:name="_GoBack"/>
+      <w:bookmarkEnd w:id="0"/>
     </w:p>
     <w:p>
       <w:pPr>
@@ -4889,7 +5033,7 @@
       </w:r>
     </w:p>
     <w:sectPr>
-      <w:footerReference w:type="default" r:id="rId13"/>
+      <w:footerReference w:type="default" r:id="rId14"/>
       <w:pgSz w:w="11906" w:h="16838"/>
       <w:pgMar w:top="720" w:right="720" w:bottom="720" w:left="720" w:header="709" w:footer="567" w:gutter="0"/>
       <w:cols w:space="708"/>
@@ -6470,6 +6614,7 @@
     <w:lsdException w:name="Strong" w:qFormat="1"/>
     <w:lsdException w:name="Emphasis" w:uiPriority="20" w:qFormat="1"/>
     <w:lsdException w:name="HTML Preformatted" w:semiHidden="1" w:unhideWhenUsed="1"/>
+    <w:lsdException w:name="Normal Table" w:semiHidden="1" w:unhideWhenUsed="1"/>
     <w:lsdException w:name="No List" w:semiHidden="1" w:unhideWhenUsed="1"/>
     <w:lsdException w:name="Outline List 1" w:semiHidden="1" w:unhideWhenUsed="1"/>
     <w:lsdException w:name="Outline List 2" w:semiHidden="1" w:unhideWhenUsed="1"/>
@@ -6512,8 +6657,10 @@
     <w:lsdException w:name="Table Elegant" w:semiHidden="1" w:unhideWhenUsed="1"/>
     <w:lsdException w:name="Table Professional" w:semiHidden="1" w:unhideWhenUsed="1"/>
     <w:lsdException w:name="Table Subtle 1" w:semiHidden="1" w:unhideWhenUsed="1"/>
+    <w:lsdException w:name="Table Subtle 2" w:semiHidden="1" w:unhideWhenUsed="1"/>
     <w:lsdException w:name="Table Web 1" w:semiHidden="1" w:unhideWhenUsed="1"/>
     <w:lsdException w:name="Table Web 2" w:semiHidden="1" w:unhideWhenUsed="1"/>
+    <w:lsdException w:name="Table Web 3" w:semiHidden="1" w:unhideWhenUsed="1"/>
     <w:lsdException w:name="Table Theme" w:semiHidden="1" w:unhideWhenUsed="1"/>
     <w:lsdException w:name="Placeholder Text" w:semiHidden="1" w:uiPriority="99"/>
     <w:lsdException w:name="No Spacing" w:uiPriority="1" w:qFormat="1"/>
@@ -7382,12 +7529,9 @@
 </file>
 
 <file path=customXml/item1.xml><?xml version="1.0" encoding="utf-8"?>
-<?mso-contentType ?>
-<FormTemplates xmlns="http://schemas.microsoft.com/sharepoint/v3/contenttype/forms">
-  <Display>DocumentLibraryForm</Display>
-  <Edit>DocumentLibraryForm</Edit>
-  <New>DocumentLibraryForm</New>
-</FormTemplates>
+<p:properties xmlns:p="http://schemas.microsoft.com/office/2006/metadata/properties" xmlns:xsi="http://www.w3.org/2001/XMLSchema-instance" xmlns:pc="http://schemas.microsoft.com/office/infopath/2007/PartnerControls">
+  <documentManagement/>
+</p:properties>
 </file>
 
 <file path=customXml/item2.xml><?xml version="1.0" encoding="utf-8"?>
@@ -7505,9 +7649,12 @@
 </file>
 
 <file path=customXml/item3.xml><?xml version="1.0" encoding="utf-8"?>
-<p:properties xmlns:p="http://schemas.microsoft.com/office/2006/metadata/properties" xmlns:xsi="http://www.w3.org/2001/XMLSchema-instance" xmlns:pc="http://schemas.microsoft.com/office/infopath/2007/PartnerControls">
-  <documentManagement/>
-</p:properties>
+<?mso-contentType ?>
+<FormTemplates xmlns="http://schemas.microsoft.com/sharepoint/v3/contenttype/forms">
+  <Display>DocumentLibraryForm</Display>
+  <Edit>DocumentLibraryForm</Edit>
+  <New>DocumentLibraryForm</New>
+</FormTemplates>
 </file>
 
 <file path=customXml/item4.xml><?xml version="1.0" encoding="utf-8"?>
@@ -7515,9 +7662,10 @@
 </file>
 
 <file path=customXml/itemProps1.xml><?xml version="1.0" encoding="utf-8"?>
-<ds:datastoreItem xmlns:ds="http://schemas.openxmlformats.org/officeDocument/2006/customXml" ds:itemID="{CC6A2F5E-E924-4B36-A15F-ED6B097C1CCB}">
+<ds:datastoreItem xmlns:ds="http://schemas.openxmlformats.org/officeDocument/2006/customXml" ds:itemID="{3705B59C-83AC-4FA2-A755-F6386259BD6A}">
   <ds:schemaRefs>
-    <ds:schemaRef ds:uri="http://schemas.microsoft.com/sharepoint/v3/contenttype/forms"/>
+    <ds:schemaRef ds:uri="http://schemas.microsoft.com/office/2006/metadata/properties"/>
+    <ds:schemaRef ds:uri="http://schemas.microsoft.com/office/infopath/2007/PartnerControls"/>
   </ds:schemaRefs>
 </ds:datastoreItem>
 </file>
@@ -7539,16 +7687,15 @@
 </file>
 
 <file path=customXml/itemProps3.xml><?xml version="1.0" encoding="utf-8"?>
-<ds:datastoreItem xmlns:ds="http://schemas.openxmlformats.org/officeDocument/2006/customXml" ds:itemID="{3705B59C-83AC-4FA2-A755-F6386259BD6A}">
+<ds:datastoreItem xmlns:ds="http://schemas.openxmlformats.org/officeDocument/2006/customXml" ds:itemID="{CC6A2F5E-E924-4B36-A15F-ED6B097C1CCB}">
   <ds:schemaRefs>
-    <ds:schemaRef ds:uri="http://schemas.microsoft.com/office/2006/metadata/properties"/>
-    <ds:schemaRef ds:uri="http://schemas.microsoft.com/office/infopath/2007/PartnerControls"/>
+    <ds:schemaRef ds:uri="http://schemas.microsoft.com/sharepoint/v3/contenttype/forms"/>
   </ds:schemaRefs>
 </ds:datastoreItem>
 </file>
 
 <file path=customXml/itemProps4.xml><?xml version="1.0" encoding="utf-8"?>
-<ds:datastoreItem xmlns:ds="http://schemas.openxmlformats.org/officeDocument/2006/customXml" ds:itemID="{0C56BC4B-511F-4FC6-B0D0-F0E396C30509}">
+<ds:datastoreItem xmlns:ds="http://schemas.openxmlformats.org/officeDocument/2006/customXml" ds:itemID="{8AA84316-8E6F-4F73-8CB8-1A58A8861F8F}">
   <ds:schemaRefs>
     <ds:schemaRef ds:uri="http://schemas.openxmlformats.org/officeDocument/2006/bibliography"/>
   </ds:schemaRefs>

--- a/Assignments/U75A1.docx
+++ b/Assignments/U75A1.docx
@@ -4498,10 +4498,29 @@
           <w:rFonts w:ascii="GillSansMTPro-Book" w:hAnsi="GillSansMTPro-Book" w:cs="GillSansMTPro-Book"/>
           <w:i/>
           <w:szCs w:val="22"/>
-          <w:highlight w:val="red"/>
+          <w:highlight w:val="green"/>
           <w:lang w:eastAsia="en-GB"/>
         </w:rPr>
         <w:t>visual, eg iconic, colour psychology, inference, player viewpoint, camera techniques (foreshadowing, reveal), lighting effects;</w:t>
+      </w:r>
+      <w:r>
+        <w:rPr>
+          <w:rFonts w:ascii="GillSansMTPro-Book" w:hAnsi="GillSansMTPro-Book" w:cs="GillSansMTPro-Book"/>
+          <w:i/>
+          <w:szCs w:val="22"/>
+          <w:lang w:eastAsia="en-GB"/>
+        </w:rPr>
+        <w:t xml:space="preserve"> </w:t>
+      </w:r>
+      <w:r>
+        <w:rPr>
+          <w:rFonts w:ascii="GillSansMTPro-Book" w:hAnsi="GillSansMTPro-Book" w:cs="GillSansMTPro-Book"/>
+          <w:i/>
+          <w:szCs w:val="22"/>
+          <w:highlight w:val="yellow"/>
+          <w:lang w:eastAsia="en-GB"/>
+        </w:rPr>
+        <w:t>physical, eg vibration;</w:t>
       </w:r>
       <w:r>
         <w:rPr>
@@ -4520,7 +4539,56 @@
           <w:highlight w:val="red"/>
           <w:lang w:eastAsia="en-GB"/>
         </w:rPr>
-        <w:t>physical, eg vibration;</w:t>
+        <w:t>audio, eg ambient, dialogue, Foley effects, music, mood, emotion</w:t>
+      </w:r>
+      <w:r>
+        <w:rPr>
+          <w:rFonts w:ascii="GillSansMTPro-Book" w:hAnsi="GillSansMTPro-Book" w:cs="GillSansMTPro-Book"/>
+          <w:szCs w:val="22"/>
+          <w:lang w:eastAsia="en-GB"/>
+        </w:rPr>
+        <w:t xml:space="preserve"> </w:t>
+      </w:r>
+    </w:p>
+    <w:p>
+      <w:pPr>
+        <w:autoSpaceDE w:val="0"/>
+        <w:autoSpaceDN w:val="0"/>
+        <w:adjustRightInd w:val="0"/>
+        <w:rPr>
+          <w:rFonts w:ascii="GillSansMTPro-Book" w:hAnsi="GillSansMTPro-Book" w:cs="GillSansMTPro-Book"/>
+          <w:szCs w:val="22"/>
+          <w:lang w:eastAsia="en-GB"/>
+        </w:rPr>
+      </w:pPr>
+    </w:p>
+    <w:p>
+      <w:pPr>
+        <w:autoSpaceDE w:val="0"/>
+        <w:autoSpaceDN w:val="0"/>
+        <w:adjustRightInd w:val="0"/>
+        <w:rPr>
+          <w:rFonts w:ascii="GillSansMTPro-Book" w:hAnsi="GillSansMTPro-Book" w:cs="GillSansMTPro-Book"/>
+          <w:szCs w:val="22"/>
+          <w:lang w:eastAsia="en-GB"/>
+        </w:rPr>
+      </w:pPr>
+      <w:r>
+        <w:rPr>
+          <w:rFonts w:ascii="GillSansMTPro-Book" w:hAnsi="GillSansMTPro-Book" w:cs="GillSansMTPro-Book"/>
+          <w:b/>
+          <w:szCs w:val="22"/>
+          <w:lang w:eastAsia="en-GB"/>
+        </w:rPr>
+        <w:t>Information communication</w:t>
+      </w:r>
+      <w:r>
+        <w:rPr>
+          <w:rFonts w:ascii="GillSansMTPro-Book" w:hAnsi="GillSansMTPro-Book" w:cs="GillSansMTPro-Book"/>
+          <w:szCs w:val="22"/>
+          <w:lang w:eastAsia="en-GB"/>
+        </w:rPr>
+        <w:t xml:space="preserve">: </w:t>
       </w:r>
       <w:r>
         <w:rPr>
@@ -4529,22 +4597,188 @@
           <w:szCs w:val="22"/>
           <w:lang w:eastAsia="en-GB"/>
         </w:rPr>
+        <w:t>information-rich game world; user needs, eg rapid data analysis for decision making (strategy, tactics); rapid input</w:t>
+      </w:r>
+      <w:r>
+        <w:rPr>
+          <w:rFonts w:ascii="GillSansMTPro-Book" w:hAnsi="GillSansMTPro-Book" w:cs="GillSansMTPro-Book"/>
+          <w:szCs w:val="22"/>
+          <w:lang w:eastAsia="en-GB"/>
+        </w:rPr>
         <w:t xml:space="preserve"> </w:t>
       </w:r>
-      <w:r>
+    </w:p>
+    <w:p>
+      <w:pPr>
+        <w:autoSpaceDE w:val="0"/>
+        <w:autoSpaceDN w:val="0"/>
+        <w:adjustRightInd w:val="0"/>
         <w:rPr>
           <w:rFonts w:ascii="GillSansMTPro-Book" w:hAnsi="GillSansMTPro-Book" w:cs="GillSansMTPro-Book"/>
+          <w:szCs w:val="22"/>
+          <w:lang w:eastAsia="en-GB"/>
+        </w:rPr>
+      </w:pPr>
+    </w:p>
+    <w:p>
+      <w:pPr>
+        <w:autoSpaceDE w:val="0"/>
+        <w:autoSpaceDN w:val="0"/>
+        <w:adjustRightInd w:val="0"/>
+        <w:rPr>
+          <w:rFonts w:ascii="GillSansMTPro-Book" w:hAnsi="GillSansMTPro-Book" w:cs="GillSansMTPro-Book"/>
+          <w:szCs w:val="22"/>
+          <w:lang w:eastAsia="en-GB"/>
+        </w:rPr>
+      </w:pPr>
+      <w:r>
+        <w:rPr>
+          <w:rFonts w:ascii="GillSansMTPro-Book" w:hAnsi="GillSansMTPro-Book" w:cs="GillSansMTPro-Book"/>
+          <w:b/>
+          <w:szCs w:val="22"/>
+          <w:lang w:eastAsia="en-GB"/>
+        </w:rPr>
+        <w:t>User psychology</w:t>
+      </w:r>
+      <w:r>
+        <w:rPr>
+          <w:rFonts w:ascii="GillSansMTPro-Book" w:hAnsi="GillSansMTPro-Book" w:cs="GillSansMTPro-Book"/>
+          <w:szCs w:val="22"/>
+          <w:lang w:eastAsia="en-GB"/>
+        </w:rPr>
+        <w:t xml:space="preserve">: </w:t>
+      </w:r>
+      <w:r>
+        <w:rPr>
+          <w:rFonts w:ascii="GillSansMTPro-Book" w:hAnsi="GillSansMTPro-Book" w:cs="GillSansMTPro-Book"/>
+          <w:i/>
+          <w:szCs w:val="22"/>
+          <w:lang w:eastAsia="en-GB"/>
+        </w:rPr>
+        <w:t xml:space="preserve">memory (long term, short term); reasoning; perception; cognition; metaphors </w:t>
+      </w:r>
+    </w:p>
+    <w:p>
+      <w:pPr>
+        <w:autoSpaceDE w:val="0"/>
+        <w:autoSpaceDN w:val="0"/>
+        <w:adjustRightInd w:val="0"/>
+        <w:rPr>
+          <w:rFonts w:ascii="GillSansMTPro-Book" w:hAnsi="GillSansMTPro-Book" w:cs="GillSansMTPro-Book"/>
+          <w:szCs w:val="22"/>
+          <w:lang w:eastAsia="en-GB"/>
+        </w:rPr>
+      </w:pPr>
+    </w:p>
+    <w:p>
+      <w:pPr>
+        <w:autoSpaceDE w:val="0"/>
+        <w:autoSpaceDN w:val="0"/>
+        <w:adjustRightInd w:val="0"/>
+        <w:rPr>
+          <w:rFonts w:ascii="GillSansMTPro-Book" w:hAnsi="GillSansMTPro-Book" w:cs="GillSansMTPro-Book"/>
+          <w:szCs w:val="22"/>
+          <w:lang w:eastAsia="en-GB"/>
+        </w:rPr>
+      </w:pPr>
+      <w:r>
+        <w:rPr>
+          <w:rFonts w:ascii="GillSansMTPro-Book" w:hAnsi="GillSansMTPro-Book" w:cs="GillSansMTPro-Book"/>
+          <w:b/>
+          <w:szCs w:val="22"/>
+          <w:lang w:eastAsia="en-GB"/>
+        </w:rPr>
+        <w:t>Control method design</w:t>
+      </w:r>
+      <w:r>
+        <w:rPr>
+          <w:rFonts w:ascii="GillSansMTPro-Book" w:hAnsi="GillSansMTPro-Book" w:cs="GillSansMTPro-Book"/>
+          <w:szCs w:val="22"/>
+          <w:lang w:eastAsia="en-GB"/>
+        </w:rPr>
+        <w:t xml:space="preserve">: </w:t>
+      </w:r>
+      <w:r>
+        <w:rPr>
+          <w:rFonts w:ascii="GillSansMTPro-Book" w:hAnsi="GillSansMTPro-Book" w:cs="GillSansMTPro-Book"/>
+          <w:i/>
+          <w:szCs w:val="22"/>
+          <w:lang w:eastAsia="en-GB"/>
+        </w:rPr>
+        <w:t>mapping system functionality; control methods and user feedback to an interface; prototyping; measuring functionality against user satisfaction; heuristics analysis; context sensitivity; humancomputer interface (HCI) diagramming methods</w:t>
+      </w:r>
+    </w:p>
+    <w:p>
+      <w:pPr>
+        <w:contextualSpacing/>
+        <w:rPr>
+          <w:rFonts w:cs="Arial"/>
+          <w:szCs w:val="22"/>
+        </w:rPr>
+      </w:pPr>
+    </w:p>
+    <w:p>
+      <w:pPr>
+        <w:rPr>
+          <w:rFonts w:cs="Arial"/>
+          <w:szCs w:val="22"/>
+        </w:rPr>
+      </w:pPr>
+    </w:p>
+    <w:p>
+      <w:pPr>
+        <w:rPr>
+          <w:rFonts w:cs="Arial"/>
+          <w:szCs w:val="22"/>
+        </w:rPr>
+      </w:pPr>
+    </w:p>
+    <w:p>
+      <w:pPr>
+        <w:autoSpaceDE w:val="0"/>
+        <w:autoSpaceDN w:val="0"/>
+        <w:adjustRightInd w:val="0"/>
+        <w:rPr>
+          <w:rFonts w:cs="Arial"/>
+          <w:szCs w:val="22"/>
+          <w:highlight w:val="red"/>
+          <w:lang w:eastAsia="en-GB"/>
+        </w:rPr>
+      </w:pPr>
+      <w:r>
+        <w:rPr>
+          <w:rFonts w:cs="Arial"/>
+          <w:b/>
+          <w:szCs w:val="22"/>
+          <w:highlight w:val="red"/>
+          <w:lang w:eastAsia="en-GB"/>
+        </w:rPr>
+        <w:t>Technology</w:t>
+      </w:r>
+      <w:r>
+        <w:rPr>
+          <w:rFonts w:cs="Arial"/>
+          <w:szCs w:val="22"/>
+          <w:highlight w:val="red"/>
+          <w:lang w:eastAsia="en-GB"/>
+        </w:rPr>
+        <w:t xml:space="preserve">: </w:t>
+      </w:r>
+      <w:r>
+        <w:rPr>
+          <w:rFonts w:cs="Arial"/>
           <w:i/>
           <w:szCs w:val="22"/>
           <w:highlight w:val="red"/>
           <w:lang w:eastAsia="en-GB"/>
         </w:rPr>
-        <w:t>audio, eg ambient, dialogue, Foley effects, music, mood, emotion</w:t>
-      </w:r>
-      <w:r>
-        <w:rPr>
-          <w:rFonts w:ascii="GillSansMTPro-Book" w:hAnsi="GillSansMTPro-Book" w:cs="GillSansMTPro-Book"/>
+        <w:t>screens; keyboards; joysticks; pads; touch screens; steering wheels; pointing devices; motion detectors; headsets</w:t>
+      </w:r>
+      <w:r>
+        <w:rPr>
+          <w:rFonts w:cs="Arial"/>
           <w:szCs w:val="22"/>
+          <w:highlight w:val="red"/>
           <w:lang w:eastAsia="en-GB"/>
         </w:rPr>
         <w:t xml:space="preserve"> </w:t>
@@ -4556,8 +4790,9 @@
         <w:autoSpaceDN w:val="0"/>
         <w:adjustRightInd w:val="0"/>
         <w:rPr>
-          <w:rFonts w:ascii="GillSansMTPro-Book" w:hAnsi="GillSansMTPro-Book" w:cs="GillSansMTPro-Book"/>
+          <w:rFonts w:cs="Arial"/>
           <w:szCs w:val="22"/>
+          <w:highlight w:val="red"/>
           <w:lang w:eastAsia="en-GB"/>
         </w:rPr>
       </w:pPr>
@@ -4568,44 +4803,41 @@
         <w:autoSpaceDN w:val="0"/>
         <w:adjustRightInd w:val="0"/>
         <w:rPr>
-          <w:rFonts w:ascii="GillSansMTPro-Book" w:hAnsi="GillSansMTPro-Book" w:cs="GillSansMTPro-Book"/>
+          <w:rFonts w:cs="Arial"/>
+          <w:i/>
           <w:szCs w:val="22"/>
+          <w:highlight w:val="red"/>
           <w:lang w:eastAsia="en-GB"/>
         </w:rPr>
       </w:pPr>
       <w:r>
         <w:rPr>
-          <w:rFonts w:ascii="GillSansMTPro-Book" w:hAnsi="GillSansMTPro-Book" w:cs="GillSansMTPro-Book"/>
+          <w:rFonts w:cs="Arial"/>
           <w:b/>
           <w:szCs w:val="22"/>
+          <w:highlight w:val="red"/>
           <w:lang w:eastAsia="en-GB"/>
         </w:rPr>
-        <w:t>Information communication</w:t>
-      </w:r>
-      <w:r>
-        <w:rPr>
-          <w:rFonts w:ascii="GillSansMTPro-Book" w:hAnsi="GillSansMTPro-Book" w:cs="GillSansMTPro-Book"/>
+        <w:t>Interfaces</w:t>
+      </w:r>
+      <w:r>
+        <w:rPr>
+          <w:rFonts w:cs="Arial"/>
           <w:szCs w:val="22"/>
+          <w:highlight w:val="red"/>
           <w:lang w:eastAsia="en-GB"/>
         </w:rPr>
         <w:t xml:space="preserve">: </w:t>
       </w:r>
       <w:r>
         <w:rPr>
-          <w:rFonts w:ascii="GillSansMTPro-Book" w:hAnsi="GillSansMTPro-Book" w:cs="GillSansMTPro-Book"/>
+          <w:rFonts w:cs="Arial"/>
           <w:i/>
           <w:szCs w:val="22"/>
+          <w:highlight w:val="red"/>
           <w:lang w:eastAsia="en-GB"/>
         </w:rPr>
-        <w:t>information-rich game world; user needs, eg rapid data analysis for decision making (strategy, tactics); rapid input</w:t>
-      </w:r>
-      <w:r>
-        <w:rPr>
-          <w:rFonts w:ascii="GillSansMTPro-Book" w:hAnsi="GillSansMTPro-Book" w:cs="GillSansMTPro-Book"/>
-          <w:szCs w:val="22"/>
-          <w:lang w:eastAsia="en-GB"/>
-        </w:rPr>
-        <w:t xml:space="preserve"> </w:t>
+        <w:t xml:space="preserve">command line input; speech recognition; menu selection and the methods of selection; sense oriented (graphical, speech, touch); capabilities for intensive data manipulation; intelligent systems; avatars </w:t>
       </w:r>
     </w:p>
     <w:p>
@@ -4614,8 +4846,9 @@
         <w:autoSpaceDN w:val="0"/>
         <w:adjustRightInd w:val="0"/>
         <w:rPr>
-          <w:rFonts w:ascii="GillSansMTPro-Book" w:hAnsi="GillSansMTPro-Book" w:cs="GillSansMTPro-Book"/>
+          <w:rFonts w:cs="Arial"/>
           <w:szCs w:val="22"/>
+          <w:highlight w:val="red"/>
           <w:lang w:eastAsia="en-GB"/>
         </w:rPr>
       </w:pPr>
@@ -4626,36 +4859,49 @@
         <w:autoSpaceDN w:val="0"/>
         <w:adjustRightInd w:val="0"/>
         <w:rPr>
-          <w:rFonts w:ascii="GillSansMTPro-Book" w:hAnsi="GillSansMTPro-Book" w:cs="GillSansMTPro-Book"/>
+          <w:rFonts w:cs="Arial"/>
           <w:szCs w:val="22"/>
+          <w:highlight w:val="red"/>
           <w:lang w:eastAsia="en-GB"/>
         </w:rPr>
       </w:pPr>
       <w:r>
         <w:rPr>
-          <w:rFonts w:ascii="GillSansMTPro-Book" w:hAnsi="GillSansMTPro-Book" w:cs="GillSansMTPro-Book"/>
+          <w:rFonts w:cs="Arial"/>
           <w:b/>
           <w:szCs w:val="22"/>
+          <w:highlight w:val="red"/>
           <w:lang w:eastAsia="en-GB"/>
         </w:rPr>
-        <w:t>User psychology</w:t>
-      </w:r>
-      <w:r>
-        <w:rPr>
-          <w:rFonts w:ascii="GillSansMTPro-Book" w:hAnsi="GillSansMTPro-Book" w:cs="GillSansMTPro-Book"/>
+        <w:t>Human factors</w:t>
+      </w:r>
+      <w:r>
+        <w:rPr>
+          <w:rFonts w:cs="Arial"/>
           <w:szCs w:val="22"/>
+          <w:highlight w:val="red"/>
           <w:lang w:eastAsia="en-GB"/>
         </w:rPr>
         <w:t xml:space="preserve">: </w:t>
       </w:r>
       <w:r>
         <w:rPr>
-          <w:rFonts w:ascii="GillSansMTPro-Book" w:hAnsi="GillSansMTPro-Book" w:cs="GillSansMTPro-Book"/>
+          <w:rFonts w:cs="Arial"/>
           <w:i/>
           <w:szCs w:val="22"/>
+          <w:highlight w:val="red"/>
           <w:lang w:eastAsia="en-GB"/>
         </w:rPr>
-        <w:t xml:space="preserve">memory (long term, short term); reasoning; perception; cognition; metaphors </w:t>
+        <w:t>user experience, eg expert, regular, occasional, novice; user requirements, eg vision impaired, physically impaired, learning difficulties; demographics, eg age, gender</w:t>
+      </w:r>
+      <w:r>
+        <w:rPr>
+          <w:rFonts w:cs="Arial"/>
+          <w:szCs w:val="22"/>
+          <w:highlight w:val="red"/>
+          <w:lang w:eastAsia="en-GB"/>
+        </w:rPr>
+        <w:t xml:space="preserve"> </w:t>
       </w:r>
     </w:p>
     <w:p>
@@ -4664,8 +4910,9 @@
         <w:autoSpaceDN w:val="0"/>
         <w:adjustRightInd w:val="0"/>
         <w:rPr>
-          <w:rFonts w:ascii="GillSansMTPro-Book" w:hAnsi="GillSansMTPro-Book" w:cs="GillSansMTPro-Book"/>
+          <w:rFonts w:cs="Arial"/>
           <w:szCs w:val="22"/>
+          <w:highlight w:val="red"/>
           <w:lang w:eastAsia="en-GB"/>
         </w:rPr>
       </w:pPr>
@@ -4676,76 +4923,47 @@
         <w:autoSpaceDN w:val="0"/>
         <w:adjustRightInd w:val="0"/>
         <w:rPr>
-          <w:rFonts w:ascii="GillSansMTPro-Book" w:hAnsi="GillSansMTPro-Book" w:cs="GillSansMTPro-Book"/>
+          <w:rFonts w:cs="Arial"/>
           <w:szCs w:val="22"/>
           <w:lang w:eastAsia="en-GB"/>
         </w:rPr>
       </w:pPr>
       <w:r>
         <w:rPr>
-          <w:rFonts w:ascii="GillSansMTPro-Book" w:hAnsi="GillSansMTPro-Book" w:cs="GillSansMTPro-Book"/>
+          <w:rFonts w:cs="Arial"/>
           <w:b/>
           <w:szCs w:val="22"/>
+          <w:highlight w:val="red"/>
           <w:lang w:eastAsia="en-GB"/>
         </w:rPr>
-        <w:t>Control method design</w:t>
-      </w:r>
-      <w:r>
-        <w:rPr>
-          <w:rFonts w:ascii="GillSansMTPro-Book" w:hAnsi="GillSansMTPro-Book" w:cs="GillSansMTPro-Book"/>
+        <w:t>User interface design principles</w:t>
+      </w:r>
+      <w:r>
+        <w:rPr>
+          <w:rFonts w:cs="Arial"/>
           <w:szCs w:val="22"/>
+          <w:highlight w:val="red"/>
           <w:lang w:eastAsia="en-GB"/>
         </w:rPr>
         <w:t xml:space="preserve">: </w:t>
       </w:r>
       <w:r>
         <w:rPr>
-          <w:rFonts w:ascii="GillSansMTPro-Book" w:hAnsi="GillSansMTPro-Book" w:cs="GillSansMTPro-Book"/>
+          <w:rFonts w:cs="Arial"/>
           <w:i/>
           <w:szCs w:val="22"/>
+          <w:highlight w:val="red"/>
           <w:lang w:eastAsia="en-GB"/>
         </w:rPr>
-        <w:t>mapping system functionality; control methods and user feedback to an interface; prototyping; measuring functionality against user satisfaction; heuristics analysis; context sensitivity; humancomputer interface (HCI) diagramming methods</w:t>
-      </w:r>
-    </w:p>
-    <w:p>
-      <w:pPr>
-        <w:contextualSpacing/>
-        <w:rPr>
-          <w:rFonts w:cs="Arial"/>
-          <w:szCs w:val="22"/>
-        </w:rPr>
-      </w:pPr>
-    </w:p>
-    <w:p>
-      <w:pPr>
-        <w:rPr>
-          <w:rFonts w:cs="Arial"/>
-          <w:szCs w:val="22"/>
-        </w:rPr>
-      </w:pPr>
-    </w:p>
-    <w:p>
-      <w:pPr>
-        <w:rPr>
-          <w:rFonts w:cs="Arial"/>
-          <w:szCs w:val="22"/>
-        </w:rPr>
-      </w:pPr>
-    </w:p>
-    <w:p>
-      <w:pPr>
-        <w:rPr>
-          <w:rFonts w:cs="Arial"/>
-          <w:szCs w:val="22"/>
-        </w:rPr>
-      </w:pPr>
+        <w:t>structured (co-location of related elements); simple (user’s language, meaningful shortcuts); visible (avoidance of distraction); feedback (clarity, relevance); tolerance (undo, redo, inconsistent input); reusable (uniformity, reduction of user memory process)</w:t>
+      </w:r>
     </w:p>
     <w:p>
       <w:pPr>
         <w:tabs>
           <w:tab w:val="left" w:pos="3270"/>
         </w:tabs>
+        <w:spacing w:before="240"/>
         <w:jc w:val="center"/>
         <w:rPr>
           <w:rFonts w:cs="Arial"/>
@@ -4763,7 +4981,691 @@
           <w:szCs w:val="22"/>
           <w:u w:val="single"/>
         </w:rPr>
+        <w:t>Task 1</w:t>
+      </w:r>
+    </w:p>
+    <w:p>
+      <w:pPr>
+        <w:tabs>
+          <w:tab w:val="left" w:pos="3270"/>
+        </w:tabs>
+        <w:spacing w:before="240"/>
+        <w:rPr>
+          <w:rFonts w:cs="Arial"/>
+          <w:b/>
+          <w:sz w:val="24"/>
+        </w:rPr>
+      </w:pPr>
+      <w:r>
+        <w:rPr>
+          <w:rFonts w:cs="Arial"/>
+          <w:b/>
+          <w:sz w:val="24"/>
+        </w:rPr>
+        <w:t xml:space="preserve">Technology: </w:t>
+      </w:r>
+    </w:p>
+    <w:p>
+      <w:pPr>
+        <w:tabs>
+          <w:tab w:val="left" w:pos="3270"/>
+        </w:tabs>
+        <w:spacing w:before="240"/>
+        <w:rPr>
+          <w:rFonts w:cs="Arial"/>
+        </w:rPr>
+      </w:pPr>
+      <w:r>
+        <w:rPr>
+          <w:rFonts w:cs="Arial"/>
+          <w:b/>
+        </w:rPr>
+        <w:t xml:space="preserve">Screens: </w:t>
+      </w:r>
+      <w:r>
+        <w:rPr>
+          <w:rFonts w:cs="Arial"/>
+        </w:rPr>
+        <w:t>A type of screen is a monitor, which is used to display an image that a computer has created. They’</w:t>
+      </w:r>
+      <w:r>
+        <w:rPr>
+          <w:rFonts w:cs="Arial"/>
+        </w:rPr>
+        <w:t>re an essential</w:t>
+      </w:r>
+      <w:r>
+        <w:rPr>
+          <w:rFonts w:cs="Arial"/>
+        </w:rPr>
+        <w:t xml:space="preserve"> part of both building games and playing them, since without a screen </w:t>
+      </w:r>
+      <w:r>
+        <w:rPr>
+          <w:rFonts w:cs="Arial"/>
+        </w:rPr>
+        <w:t>it’s</w:t>
+      </w:r>
+      <w:r>
+        <w:rPr>
+          <w:rFonts w:cs="Arial"/>
+        </w:rPr>
+        <w:t xml:space="preserve"> just noises and </w:t>
+      </w:r>
+      <w:r>
+        <w:rPr>
+          <w:rFonts w:cs="Arial"/>
+        </w:rPr>
+        <w:t xml:space="preserve">a few other outputs (minus visual). </w:t>
+      </w:r>
+    </w:p>
+    <w:p>
+      <w:pPr>
+        <w:tabs>
+          <w:tab w:val="left" w:pos="3270"/>
+        </w:tabs>
+        <w:spacing w:before="240"/>
+        <w:rPr>
+          <w:rFonts w:cs="Arial"/>
+        </w:rPr>
+      </w:pPr>
+      <w:r>
+        <w:rPr>
+          <w:rFonts w:cs="Arial"/>
+        </w:rPr>
+        <w:t>Below is an image of a monitor.</w:t>
+      </w:r>
+    </w:p>
+    <w:p>
+      <w:pPr>
+        <w:tabs>
+          <w:tab w:val="left" w:pos="3270"/>
+        </w:tabs>
+        <w:spacing w:before="240"/>
+        <w:rPr>
+          <w:rFonts w:cs="Arial"/>
+        </w:rPr>
+      </w:pPr>
+      <w:r>
+        <w:rPr>
+          <w:noProof/>
+        </w:rPr>
+        <w:drawing>
+          <wp:inline distT="0" distB="0" distL="0" distR="0" wp14:anchorId="21AED453" wp14:editId="33F51D98">
+            <wp:extent cx="2901138" cy="2353863"/>
+            <wp:effectExtent l="0" t="0" r="0" b="8890"/>
+            <wp:docPr id="4" name="Picture 4" descr="Image result for monitor"/>
+            <wp:cNvGraphicFramePr>
+              <a:graphicFrameLocks xmlns:a="http://schemas.openxmlformats.org/drawingml/2006/main" noChangeAspect="1"/>
+            </wp:cNvGraphicFramePr>
+            <a:graphic xmlns:a="http://schemas.openxmlformats.org/drawingml/2006/main">
+              <a:graphicData uri="http://schemas.openxmlformats.org/drawingml/2006/picture">
+                <pic:pic xmlns:pic="http://schemas.openxmlformats.org/drawingml/2006/picture">
+                  <pic:nvPicPr>
+                    <pic:cNvPr id="0" name="Picture 1" descr="Image result for monitor"/>
+                    <pic:cNvPicPr>
+                      <a:picLocks noChangeAspect="1" noChangeArrowheads="1"/>
+                    </pic:cNvPicPr>
+                  </pic:nvPicPr>
+                  <pic:blipFill>
+                    <a:blip r:embed="rId13">
+                      <a:extLst>
+                        <a:ext uri="{28A0092B-C50C-407E-A947-70E740481C1C}">
+                          <a14:useLocalDpi xmlns:a14="http://schemas.microsoft.com/office/drawing/2010/main" val="0"/>
+                        </a:ext>
+                      </a:extLst>
+                    </a:blip>
+                    <a:srcRect/>
+                    <a:stretch>
+                      <a:fillRect/>
+                    </a:stretch>
+                  </pic:blipFill>
+                  <pic:spPr bwMode="auto">
+                    <a:xfrm>
+                      <a:off x="0" y="0"/>
+                      <a:ext cx="2905217" cy="2357173"/>
+                    </a:xfrm>
+                    <a:prstGeom prst="rect">
+                      <a:avLst/>
+                    </a:prstGeom>
+                    <a:noFill/>
+                    <a:ln>
+                      <a:noFill/>
+                    </a:ln>
+                  </pic:spPr>
+                </pic:pic>
+              </a:graphicData>
+            </a:graphic>
+          </wp:inline>
+        </w:drawing>
+      </w:r>
+    </w:p>
+    <w:p>
+      <w:pPr>
+        <w:tabs>
+          <w:tab w:val="left" w:pos="3270"/>
+        </w:tabs>
+        <w:spacing w:before="240"/>
+        <w:rPr>
+          <w:rFonts w:cs="Arial"/>
+        </w:rPr>
+      </w:pPr>
+      <w:r>
+        <w:rPr>
+          <w:rFonts w:cs="Arial"/>
+          <w:b/>
+        </w:rPr>
+        <w:t>Keyboards:</w:t>
+      </w:r>
+      <w:r>
+        <w:rPr>
+          <w:rFonts w:cs="Arial"/>
+          <w:b/>
+        </w:rPr>
+        <w:t xml:space="preserve"> </w:t>
+      </w:r>
+      <w:r>
+        <w:rPr>
+          <w:rFonts w:cs="Arial"/>
+        </w:rPr>
+        <w:t xml:space="preserve">A Keyboard is used for typing and is built-in on phones and laptops, but on desktops they’re usually external and are sold separately. A keyboard is used all the time on laptops and desktops, but often </w:t>
+      </w:r>
+      <w:r>
+        <w:rPr>
+          <w:rFonts w:cs="Arial"/>
+        </w:rPr>
+        <w:t>doesn’t</w:t>
+      </w:r>
+      <w:r>
+        <w:rPr>
+          <w:rFonts w:cs="Arial"/>
+        </w:rPr>
+        <w:t xml:space="preserve"> see as much use in mobile devices. </w:t>
+      </w:r>
+      <w:r>
+        <w:rPr>
+          <w:rFonts w:cs="Arial"/>
+        </w:rPr>
+        <w:t xml:space="preserve">This is usually down to mobile platforms using touch screen, </w:t>
+      </w:r>
+      <w:r>
+        <w:rPr>
+          <w:rFonts w:cs="Arial"/>
+        </w:rPr>
+        <w:lastRenderedPageBreak/>
+        <w:t>rendering a keyboard and mouse useless</w:t>
+      </w:r>
+      <w:r>
+        <w:rPr>
+          <w:rFonts w:cs="Arial"/>
+        </w:rPr>
+        <w:t>, however when using a search engine like Google, or playing a text adventure game, a keyboard is required.</w:t>
+      </w:r>
+      <w:r>
+        <w:rPr>
+          <w:rFonts w:cs="Arial"/>
+        </w:rPr>
+        <w:t xml:space="preserve"> </w:t>
+      </w:r>
+    </w:p>
+    <w:p>
+      <w:pPr>
+        <w:tabs>
+          <w:tab w:val="left" w:pos="3270"/>
+        </w:tabs>
+        <w:spacing w:before="240"/>
+        <w:rPr>
+          <w:rFonts w:cs="Arial"/>
+        </w:rPr>
+      </w:pPr>
+      <w:r>
+        <w:rPr>
+          <w:noProof/>
+        </w:rPr>
+        <w:drawing>
+          <wp:inline distT="0" distB="0" distL="0" distR="0" wp14:anchorId="2189F4B1" wp14:editId="5AAE374E">
+            <wp:extent cx="3135124" cy="1566407"/>
+            <wp:effectExtent l="0" t="0" r="8255" b="0"/>
+            <wp:docPr id="6" name="Picture 6" descr="Image result for keyboard"/>
+            <wp:cNvGraphicFramePr>
+              <a:graphicFrameLocks xmlns:a="http://schemas.openxmlformats.org/drawingml/2006/main" noChangeAspect="1"/>
+            </wp:cNvGraphicFramePr>
+            <a:graphic xmlns:a="http://schemas.openxmlformats.org/drawingml/2006/main">
+              <a:graphicData uri="http://schemas.openxmlformats.org/drawingml/2006/picture">
+                <pic:pic xmlns:pic="http://schemas.openxmlformats.org/drawingml/2006/picture">
+                  <pic:nvPicPr>
+                    <pic:cNvPr id="0" name="Picture 4" descr="Image result for keyboard"/>
+                    <pic:cNvPicPr>
+                      <a:picLocks noChangeAspect="1" noChangeArrowheads="1"/>
+                    </pic:cNvPicPr>
+                  </pic:nvPicPr>
+                  <pic:blipFill>
+                    <a:blip r:embed="rId14" cstate="print">
+                      <a:extLst>
+                        <a:ext uri="{28A0092B-C50C-407E-A947-70E740481C1C}">
+                          <a14:useLocalDpi xmlns:a14="http://schemas.microsoft.com/office/drawing/2010/main" val="0"/>
+                        </a:ext>
+                      </a:extLst>
+                    </a:blip>
+                    <a:srcRect/>
+                    <a:stretch>
+                      <a:fillRect/>
+                    </a:stretch>
+                  </pic:blipFill>
+                  <pic:spPr bwMode="auto">
+                    <a:xfrm>
+                      <a:off x="0" y="0"/>
+                      <a:ext cx="3143975" cy="1570829"/>
+                    </a:xfrm>
+                    <a:prstGeom prst="rect">
+                      <a:avLst/>
+                    </a:prstGeom>
+                    <a:noFill/>
+                    <a:ln>
+                      <a:noFill/>
+                    </a:ln>
+                  </pic:spPr>
+                </pic:pic>
+              </a:graphicData>
+            </a:graphic>
+          </wp:inline>
+        </w:drawing>
+      </w:r>
+    </w:p>
+    <w:p>
+      <w:pPr>
+        <w:tabs>
+          <w:tab w:val="left" w:pos="3270"/>
+        </w:tabs>
+        <w:spacing w:before="240"/>
+        <w:rPr>
+          <w:rFonts w:cs="Arial"/>
+        </w:rPr>
+      </w:pPr>
+      <w:r>
+        <w:rPr>
+          <w:rFonts w:cs="Arial"/>
+          <w:b/>
+        </w:rPr>
+        <w:t>Joysticks:</w:t>
+      </w:r>
+      <w:r>
+        <w:rPr>
+          <w:rFonts w:cs="Arial"/>
+          <w:b/>
+        </w:rPr>
+        <w:t xml:space="preserve"> </w:t>
+      </w:r>
+      <w:r>
+        <w:rPr>
+          <w:rFonts w:cs="Arial"/>
+        </w:rPr>
+        <w:t xml:space="preserve">A joystick or analog is used for getting data on all axes and is </w:t>
+      </w:r>
+      <w:r>
+        <w:rPr>
+          <w:rFonts w:cs="Arial"/>
+        </w:rPr>
+        <w:t>usually</w:t>
+      </w:r>
+      <w:r>
+        <w:rPr>
+          <w:rFonts w:cs="Arial"/>
+        </w:rPr>
+        <w:t xml:space="preserve"> used for moving a player or camera in a video game. Most people prefer mouse and </w:t>
+      </w:r>
+      <w:r>
+        <w:rPr>
+          <w:rFonts w:cs="Arial"/>
+        </w:rPr>
+        <w:t>keyboard;</w:t>
+      </w:r>
+      <w:r>
+        <w:rPr>
+          <w:rFonts w:cs="Arial"/>
+        </w:rPr>
+        <w:t xml:space="preserve"> </w:t>
+      </w:r>
+      <w:r>
+        <w:rPr>
+          <w:rFonts w:cs="Arial"/>
+        </w:rPr>
+        <w:t>however,</w:t>
+      </w:r>
+      <w:r>
+        <w:rPr>
+          <w:rFonts w:cs="Arial"/>
+        </w:rPr>
+        <w:t xml:space="preserve"> the limitations of this combo are resolved by Joysticks. For </w:t>
+      </w:r>
+      <w:r>
+        <w:rPr>
+          <w:rFonts w:cs="Arial"/>
+        </w:rPr>
+        <w:t>example,</w:t>
+      </w:r>
+      <w:r>
+        <w:rPr>
+          <w:rFonts w:cs="Arial"/>
+        </w:rPr>
+        <w:t xml:space="preserve"> when using WASD you are limited to moving in 45° intervals (0</w:t>
+      </w:r>
+      <w:r>
+        <w:rPr>
+          <w:rFonts w:cs="Arial"/>
+        </w:rPr>
+        <w:t>°</w:t>
+      </w:r>
+      <w:r>
+        <w:rPr>
+          <w:rFonts w:cs="Arial"/>
+        </w:rPr>
+        <w:t>, 45</w:t>
+      </w:r>
+      <w:r>
+        <w:rPr>
+          <w:rFonts w:cs="Arial"/>
+        </w:rPr>
+        <w:t>°</w:t>
+      </w:r>
+      <w:r>
+        <w:rPr>
+          <w:rFonts w:cs="Arial"/>
+        </w:rPr>
+        <w:t>, 90</w:t>
+      </w:r>
+      <w:r>
+        <w:rPr>
+          <w:rFonts w:cs="Arial"/>
+        </w:rPr>
+        <w:t>°</w:t>
+      </w:r>
+      <w:r>
+        <w:rPr>
+          <w:rFonts w:cs="Arial"/>
+        </w:rPr>
+        <w:t>, 135</w:t>
+      </w:r>
+      <w:r>
+        <w:rPr>
+          <w:rFonts w:cs="Arial"/>
+        </w:rPr>
+        <w:t>°</w:t>
+      </w:r>
+      <w:r>
+        <w:rPr>
+          <w:rFonts w:cs="Arial"/>
+        </w:rPr>
+        <w:t>, 180</w:t>
+      </w:r>
+      <w:r>
+        <w:rPr>
+          <w:rFonts w:cs="Arial"/>
+        </w:rPr>
+        <w:t>°</w:t>
+      </w:r>
+      <w:r>
+        <w:rPr>
+          <w:rFonts w:cs="Arial"/>
+        </w:rPr>
+        <w:t>, -135</w:t>
+      </w:r>
+      <w:r>
+        <w:rPr>
+          <w:rFonts w:cs="Arial"/>
+        </w:rPr>
+        <w:t>°</w:t>
+      </w:r>
+      <w:r>
+        <w:rPr>
+          <w:rFonts w:cs="Arial"/>
+        </w:rPr>
+        <w:t>, -90</w:t>
+      </w:r>
+      <w:r>
+        <w:rPr>
+          <w:rFonts w:cs="Arial"/>
+        </w:rPr>
+        <w:t>°</w:t>
+      </w:r>
+      <w:r>
+        <w:rPr>
+          <w:rFonts w:cs="Arial"/>
+        </w:rPr>
+        <w:t>, -45</w:t>
+      </w:r>
+      <w:r>
+        <w:rPr>
+          <w:rFonts w:cs="Arial"/>
+        </w:rPr>
+        <w:t>°</w:t>
+      </w:r>
+      <w:r>
+        <w:rPr>
+          <w:rFonts w:cs="Arial"/>
+        </w:rPr>
+        <w:t xml:space="preserve">), however when using a </w:t>
+      </w:r>
+      <w:r>
+        <w:rPr>
+          <w:rFonts w:cs="Arial"/>
+        </w:rPr>
+        <w:t>joystick,</w:t>
+      </w:r>
+      <w:r>
+        <w:rPr>
+          <w:rFonts w:cs="Arial"/>
+        </w:rPr>
+        <w:t xml:space="preserve"> it’s a full 360</w:t>
+      </w:r>
+      <w:r>
+        <w:rPr>
+          <w:rFonts w:cs="Arial"/>
+        </w:rPr>
+        <w:t>°</w:t>
+      </w:r>
+      <w:r>
+        <w:rPr>
+          <w:rFonts w:cs="Arial"/>
+        </w:rPr>
+        <w:t xml:space="preserve"> including </w:t>
+      </w:r>
+      <w:r>
+        <w:rPr>
+          <w:rFonts w:cs="Arial"/>
+        </w:rPr>
+        <w:t>decimal places.</w:t>
+      </w:r>
+    </w:p>
+    <w:p>
+      <w:pPr>
+        <w:tabs>
+          <w:tab w:val="left" w:pos="3270"/>
+        </w:tabs>
+        <w:spacing w:before="240"/>
+        <w:rPr>
+          <w:rFonts w:cs="Arial"/>
+        </w:rPr>
+      </w:pPr>
+      <w:r>
+        <w:rPr>
+          <w:rFonts w:cs="Arial"/>
+        </w:rPr>
+        <w:t xml:space="preserve">A </w:t>
+      </w:r>
+      <w:r>
+        <w:rPr>
+          <w:rFonts w:cs="Arial"/>
+        </w:rPr>
+        <w:t xml:space="preserve">type of </w:t>
+      </w:r>
+      <w:r>
+        <w:rPr>
+          <w:rFonts w:cs="Arial"/>
+        </w:rPr>
+        <w:t>game where joysticks are</w:t>
+      </w:r>
+      <w:r>
+        <w:rPr>
+          <w:rFonts w:cs="Arial"/>
+        </w:rPr>
+        <w:t xml:space="preserve"> the better option would be racing. Typically, games that use precision like FPSs are the favourite of mouse and keyboard.</w:t>
+      </w:r>
+      <w:bookmarkStart w:id="0" w:name="_GoBack"/>
+      <w:bookmarkEnd w:id="0"/>
+    </w:p>
+    <w:p>
+      <w:pPr>
+        <w:tabs>
+          <w:tab w:val="left" w:pos="3270"/>
+        </w:tabs>
+        <w:spacing w:before="240"/>
+        <w:rPr>
+          <w:rFonts w:cs="Arial"/>
+          <w:b/>
+        </w:rPr>
+      </w:pPr>
+      <w:r>
+        <w:rPr>
+          <w:rFonts w:cs="Arial"/>
+          <w:b/>
+        </w:rPr>
+        <w:t>Pads:</w:t>
+      </w:r>
+      <w:r>
+        <w:rPr>
+          <w:rFonts w:cs="Arial"/>
+          <w:b/>
+        </w:rPr>
+        <w:t xml:space="preserve"> </w:t>
+      </w:r>
+    </w:p>
+    <w:p>
+      <w:pPr>
+        <w:tabs>
+          <w:tab w:val="left" w:pos="3270"/>
+        </w:tabs>
+        <w:spacing w:before="240"/>
+        <w:rPr>
+          <w:rFonts w:cs="Arial"/>
+          <w:b/>
+          <w:sz w:val="24"/>
+        </w:rPr>
+      </w:pPr>
+      <w:r>
+        <w:rPr>
+          <w:rFonts w:cs="Arial"/>
+          <w:b/>
+          <w:sz w:val="24"/>
+        </w:rPr>
+        <w:t>Interfaces:</w:t>
+      </w:r>
+    </w:p>
+    <w:p>
+      <w:pPr>
+        <w:tabs>
+          <w:tab w:val="left" w:pos="3270"/>
+        </w:tabs>
+        <w:spacing w:before="240"/>
+        <w:rPr>
+          <w:rFonts w:cs="Arial"/>
+          <w:b/>
+          <w:sz w:val="24"/>
+        </w:rPr>
+      </w:pPr>
+      <w:r>
+        <w:rPr>
+          <w:rFonts w:cs="Arial"/>
+          <w:b/>
+          <w:sz w:val="24"/>
+        </w:rPr>
+        <w:t>Human Factors:</w:t>
+      </w:r>
+    </w:p>
+    <w:p>
+      <w:pPr>
+        <w:tabs>
+          <w:tab w:val="left" w:pos="3270"/>
+        </w:tabs>
+        <w:spacing w:before="240"/>
+        <w:rPr>
+          <w:rFonts w:cs="Arial"/>
+          <w:b/>
+          <w:sz w:val="52"/>
+          <w:szCs w:val="22"/>
+          <w:u w:val="single"/>
+        </w:rPr>
+      </w:pPr>
+      <w:r>
+        <w:rPr>
+          <w:rFonts w:cs="Arial"/>
+          <w:b/>
+          <w:sz w:val="24"/>
+        </w:rPr>
+        <w:t xml:space="preserve">User Interface Design Principles: </w:t>
+      </w:r>
+    </w:p>
+    <w:p>
+      <w:pPr>
+        <w:rPr>
+          <w:rFonts w:cs="Arial"/>
+          <w:szCs w:val="22"/>
+        </w:rPr>
+      </w:pPr>
+    </w:p>
+    <w:p>
+      <w:pPr>
+        <w:tabs>
+          <w:tab w:val="left" w:pos="3270"/>
+        </w:tabs>
+        <w:spacing w:before="240"/>
+        <w:jc w:val="center"/>
+        <w:rPr>
+          <w:rFonts w:cs="Arial"/>
+          <w:b/>
+          <w:sz w:val="48"/>
+          <w:szCs w:val="22"/>
+          <w:u w:val="single"/>
+        </w:rPr>
+      </w:pPr>
+      <w:r>
+        <w:rPr>
+          <w:rFonts w:cs="Arial"/>
+          <w:b/>
+          <w:sz w:val="48"/>
+          <w:szCs w:val="22"/>
+          <w:u w:val="single"/>
+        </w:rPr>
         <w:t>Task 2</w:t>
+      </w:r>
+    </w:p>
+    <w:p>
+      <w:pPr>
+        <w:tabs>
+          <w:tab w:val="left" w:pos="3270"/>
+        </w:tabs>
+        <w:spacing w:before="240" w:after="120"/>
+        <w:rPr>
+          <w:rFonts w:cs="Arial"/>
+          <w:b/>
+          <w:sz w:val="24"/>
+        </w:rPr>
+      </w:pPr>
+      <w:r>
+        <w:rPr>
+          <w:rFonts w:cs="Arial"/>
+          <w:b/>
+          <w:sz w:val="24"/>
+        </w:rPr>
+        <w:t>Feedback</w:t>
+      </w:r>
+      <w:r>
+        <w:rPr>
+          <w:rFonts w:cs="Arial"/>
+          <w:b/>
+          <w:sz w:val="24"/>
+        </w:rPr>
+        <w:t xml:space="preserve">: </w:t>
       </w:r>
     </w:p>
     <w:p>
@@ -4774,25 +5676,26 @@
         <w:spacing w:after="120"/>
         <w:rPr>
           <w:rFonts w:cs="Arial"/>
+        </w:rPr>
+      </w:pPr>
+      <w:r>
+        <w:rPr>
+          <w:rFonts w:cs="Arial"/>
           <w:b/>
-          <w:sz w:val="24"/>
-        </w:rPr>
-      </w:pPr>
-      <w:r>
-        <w:rPr>
-          <w:rFonts w:cs="Arial"/>
-          <w:b/>
-          <w:sz w:val="24"/>
-        </w:rPr>
-        <w:t>Feedback</w:t>
-      </w:r>
-      <w:r>
-        <w:rPr>
-          <w:rFonts w:cs="Arial"/>
-          <w:b/>
-          <w:sz w:val="24"/>
-        </w:rPr>
-        <w:t xml:space="preserve">: </w:t>
+        </w:rPr>
+        <w:t xml:space="preserve">Visual: </w:t>
+      </w:r>
+      <w:r>
+        <w:rPr>
+          <w:rFonts w:cs="Arial"/>
+        </w:rPr>
+        <w:t xml:space="preserve">Visual feedback is the most common and broad method of feeding back to the player. The most common use of visual feedback is </w:t>
+      </w:r>
+      <w:r>
+        <w:rPr>
+          <w:rFonts w:cs="Arial"/>
+        </w:rPr>
+        <w:t xml:space="preserve">completion of a mission (Mission complete text, cutscene, etc). another one that is often used is killing an enemy, where the screen might flash (Red Dead Redemption 2). </w:t>
       </w:r>
     </w:p>
     <w:p>
@@ -4808,21 +5711,14 @@
       <w:r>
         <w:rPr>
           <w:rFonts w:cs="Arial"/>
-          <w:b/>
-        </w:rPr>
-        <w:t xml:space="preserve">Visual: </w:t>
-      </w:r>
-      <w:r>
-        <w:rPr>
-          <w:rFonts w:cs="Arial"/>
-        </w:rPr>
-        <w:t xml:space="preserve">Visual feedback is the most common and broad method of feeding back to the player. The most common use of visual feedback is </w:t>
-      </w:r>
-      <w:r>
-        <w:rPr>
-          <w:rFonts w:cs="Arial"/>
-        </w:rPr>
-        <w:t xml:space="preserve">completion of a mission (Mission complete text, cutscene, etc). another one that is often used is killing an enemy, where the screen might flash (Red Dead Redemption 2). </w:t>
+        </w:rPr>
+        <w:t xml:space="preserve">Often, lights are used to draw the players attention towards the mission objective. This is done to decrease player frustration, without </w:t>
+      </w:r>
+      <w:r>
+        <w:rPr>
+          <w:rFonts w:cs="Arial"/>
+        </w:rPr>
+        <w:t xml:space="preserve">making them feel as is the game is doing it for them. </w:t>
       </w:r>
     </w:p>
     <w:p>
@@ -4839,13 +5735,7 @@
         <w:rPr>
           <w:rFonts w:cs="Arial"/>
         </w:rPr>
-        <w:t xml:space="preserve">Often, lights are used to draw the players attention towards the mission objective. This is done to decrease player frustration, without </w:t>
-      </w:r>
-      <w:r>
-        <w:rPr>
-          <w:rFonts w:cs="Arial"/>
-        </w:rPr>
-        <w:t xml:space="preserve">making them feel as is the game is doing it for them. </w:t>
+        <w:t xml:space="preserve">Below is Borderlands. Borderlands is a good example because visual feedback is presented to the player in many ways. One is the damage numbers, which don’t only let the player know when an enemy is hit, but for how much damage. Another is “[R] RELOAD”, which lets the player know when their guns are low on ammo. </w:t>
       </w:r>
     </w:p>
     <w:p>
@@ -4860,25 +5750,9 @@
       </w:pPr>
       <w:r>
         <w:rPr>
-          <w:rFonts w:cs="Arial"/>
-        </w:rPr>
-        <w:t xml:space="preserve">Below is Borderlands. Borderlands is a good example because visual feedback is presented to the player in many ways. One is the damage numbers, which don’t only let the player know when an enemy is hit, but for how much damage. Another is “[R] RELOAD”, which lets the player know when their guns are low on ammo. </w:t>
-      </w:r>
-    </w:p>
-    <w:p>
-      <w:pPr>
-        <w:tabs>
-          <w:tab w:val="left" w:pos="3270"/>
-        </w:tabs>
-        <w:spacing w:after="120"/>
-        <w:rPr>
-          <w:rFonts w:cs="Arial"/>
-        </w:rPr>
-      </w:pPr>
-      <w:r>
-        <w:rPr>
           <w:noProof/>
         </w:rPr>
+        <w:lastRenderedPageBreak/>
         <w:drawing>
           <wp:inline distT="0" distB="0" distL="0" distR="0" wp14:anchorId="4818BE43" wp14:editId="5CD08C70">
             <wp:extent cx="4579951" cy="2588110"/>
@@ -4897,7 +5771,7 @@
                     </pic:cNvPicPr>
                   </pic:nvPicPr>
                   <pic:blipFill>
-                    <a:blip r:embed="rId13">
+                    <a:blip r:embed="rId15">
                       <a:extLst>
                         <a:ext uri="{28A0092B-C50C-407E-A947-70E740481C1C}">
                           <a14:useLocalDpi xmlns:a14="http://schemas.microsoft.com/office/drawing/2010/main" val="0"/>
@@ -4959,14 +5833,12 @@
         </w:rPr>
         <w:t xml:space="preserve">Physical feedback is seen most commonly in gamepads (controllers). Gamepads are often fitted with motors for vibrations, which trigger during explosions, gunshots, and sometimes heartbeats in horror games. These features are not very common in PC gaming but in Console and Arcade </w:t>
       </w:r>
-      <w:proofErr w:type="spellStart"/>
-      <w:r>
-        <w:rPr>
-          <w:rFonts w:cs="Arial"/>
-        </w:rPr>
-        <w:t>its</w:t>
-      </w:r>
-      <w:proofErr w:type="spellEnd"/>
+      <w:r>
+        <w:rPr>
+          <w:rFonts w:cs="Arial"/>
+        </w:rPr>
+        <w:t>it’s</w:t>
+      </w:r>
       <w:r>
         <w:rPr>
           <w:rFonts w:cs="Arial"/>
@@ -4996,22 +5868,30 @@
         </w:rPr>
         <w:t xml:space="preserve">Physical feedback is often used </w:t>
       </w:r>
-      <w:proofErr w:type="spellStart"/>
-      <w:r>
-        <w:rPr>
-          <w:rFonts w:cs="Arial"/>
-        </w:rPr>
-        <w:t>along side</w:t>
-      </w:r>
-      <w:proofErr w:type="spellEnd"/>
+      <w:r>
+        <w:rPr>
+          <w:rFonts w:cs="Arial"/>
+        </w:rPr>
+        <w:t>alongside</w:t>
+      </w:r>
       <w:r>
         <w:rPr>
           <w:rFonts w:cs="Arial"/>
         </w:rPr>
         <w:t xml:space="preserve"> visual and audio to </w:t>
       </w:r>
-      <w:bookmarkStart w:id="0" w:name="_GoBack"/>
-      <w:bookmarkEnd w:id="0"/>
+      <w:r>
+        <w:rPr>
+          <w:rFonts w:cs="Arial"/>
+        </w:rPr>
+        <w:t xml:space="preserve">further </w:t>
+      </w:r>
+      <w:r>
+        <w:rPr>
+          <w:rFonts w:cs="Arial"/>
+        </w:rPr>
+        <w:t xml:space="preserve">enhance the </w:t>
+      </w:r>
     </w:p>
     <w:p>
       <w:pPr>
@@ -5033,7 +5913,7 @@
       </w:r>
     </w:p>
     <w:sectPr>
-      <w:footerReference w:type="default" r:id="rId14"/>
+      <w:footerReference w:type="default" r:id="rId16"/>
       <w:pgSz w:w="11906" w:h="16838"/>
       <w:pgMar w:top="720" w:right="720" w:bottom="720" w:left="720" w:header="709" w:footer="567" w:gutter="0"/>
       <w:cols w:space="708"/>
@@ -6913,7 +7793,6 @@
   <w:style w:type="character" w:default="1" w:styleId="DefaultParagraphFont">
     <w:name w:val="Default Paragraph Font"/>
     <w:uiPriority w:val="1"/>
-    <w:semiHidden/>
     <w:unhideWhenUsed/>
   </w:style>
   <w:style w:type="table" w:default="1" w:styleId="TableNormal">
@@ -7529,12 +8408,6 @@
 </file>
 
 <file path=customXml/item1.xml><?xml version="1.0" encoding="utf-8"?>
-<p:properties xmlns:p="http://schemas.microsoft.com/office/2006/metadata/properties" xmlns:xsi="http://www.w3.org/2001/XMLSchema-instance" xmlns:pc="http://schemas.microsoft.com/office/infopath/2007/PartnerControls">
-  <documentManagement/>
-</p:properties>
-</file>
-
-<file path=customXml/item2.xml><?xml version="1.0" encoding="utf-8"?>
 <ct:contentTypeSchema xmlns:ct="http://schemas.microsoft.com/office/2006/metadata/contentType" xmlns:ma="http://schemas.microsoft.com/office/2006/metadata/properties/metaAttributes" ct:_="" ma:_="" ma:contentTypeName="Document" ma:contentTypeID="0x01010026F512C9CACD8543B35093768F45B2A9" ma:contentTypeVersion="0" ma:contentTypeDescription="Create a new document." ma:contentTypeScope="" ma:versionID="a1a4a876772b22c5a4047ddec59c42c2">
   <xsd:schema xmlns:xsd="http://www.w3.org/2001/XMLSchema" xmlns:xs="http://www.w3.org/2001/XMLSchema" xmlns:p="http://schemas.microsoft.com/office/2006/metadata/properties" targetNamespace="http://schemas.microsoft.com/office/2006/metadata/properties" ma:root="true" ma:fieldsID="c64490b4aec6201516c3a874156f37b2">
     <xsd:element name="properties">
@@ -7648,6 +8521,12 @@
 </ct:contentTypeSchema>
 </file>
 
+<file path=customXml/item2.xml><?xml version="1.0" encoding="utf-8"?>
+<p:properties xmlns:p="http://schemas.microsoft.com/office/2006/metadata/properties" xmlns:xsi="http://www.w3.org/2001/XMLSchema-instance" xmlns:pc="http://schemas.microsoft.com/office/infopath/2007/PartnerControls">
+  <documentManagement/>
+</p:properties>
+</file>
+
 <file path=customXml/item3.xml><?xml version="1.0" encoding="utf-8"?>
 <?mso-contentType ?>
 <FormTemplates xmlns="http://schemas.microsoft.com/sharepoint/v3/contenttype/forms">
@@ -7662,15 +8541,6 @@
 </file>
 
 <file path=customXml/itemProps1.xml><?xml version="1.0" encoding="utf-8"?>
-<ds:datastoreItem xmlns:ds="http://schemas.openxmlformats.org/officeDocument/2006/customXml" ds:itemID="{3705B59C-83AC-4FA2-A755-F6386259BD6A}">
-  <ds:schemaRefs>
-    <ds:schemaRef ds:uri="http://schemas.microsoft.com/office/2006/metadata/properties"/>
-    <ds:schemaRef ds:uri="http://schemas.microsoft.com/office/infopath/2007/PartnerControls"/>
-  </ds:schemaRefs>
-</ds:datastoreItem>
-</file>
-
-<file path=customXml/itemProps2.xml><?xml version="1.0" encoding="utf-8"?>
 <ds:datastoreItem xmlns:ds="http://schemas.openxmlformats.org/officeDocument/2006/customXml" ds:itemID="{2CA807E4-FFE5-4D3C-A39E-C7F37A649157}">
   <ds:schemaRefs>
     <ds:schemaRef ds:uri="http://schemas.microsoft.com/office/2006/metadata/contentType"/>
@@ -7686,6 +8556,15 @@
 </ds:datastoreItem>
 </file>
 
+<file path=customXml/itemProps2.xml><?xml version="1.0" encoding="utf-8"?>
+<ds:datastoreItem xmlns:ds="http://schemas.openxmlformats.org/officeDocument/2006/customXml" ds:itemID="{3705B59C-83AC-4FA2-A755-F6386259BD6A}">
+  <ds:schemaRefs>
+    <ds:schemaRef ds:uri="http://schemas.microsoft.com/office/2006/metadata/properties"/>
+    <ds:schemaRef ds:uri="http://schemas.microsoft.com/office/infopath/2007/PartnerControls"/>
+  </ds:schemaRefs>
+</ds:datastoreItem>
+</file>
+
 <file path=customXml/itemProps3.xml><?xml version="1.0" encoding="utf-8"?>
 <ds:datastoreItem xmlns:ds="http://schemas.openxmlformats.org/officeDocument/2006/customXml" ds:itemID="{CC6A2F5E-E924-4B36-A15F-ED6B097C1CCB}">
   <ds:schemaRefs>
@@ -7695,7 +8574,7 @@
 </file>
 
 <file path=customXml/itemProps4.xml><?xml version="1.0" encoding="utf-8"?>
-<ds:datastoreItem xmlns:ds="http://schemas.openxmlformats.org/officeDocument/2006/customXml" ds:itemID="{8AA84316-8E6F-4F73-8CB8-1A58A8861F8F}">
+<ds:datastoreItem xmlns:ds="http://schemas.openxmlformats.org/officeDocument/2006/customXml" ds:itemID="{CB99AB8B-7D84-4303-A054-99EDD16CE5A6}">
   <ds:schemaRefs>
     <ds:schemaRef ds:uri="http://schemas.openxmlformats.org/officeDocument/2006/bibliography"/>
   </ds:schemaRefs>

--- a/Assignments/U75A1.docx
+++ b/Assignments/U75A1.docx
@@ -4892,7 +4892,27 @@
           <w:highlight w:val="red"/>
           <w:lang w:eastAsia="en-GB"/>
         </w:rPr>
-        <w:t>user experience, eg expert, regular, occasional, novice; user requirements, eg vision impaired, physically impaired, learning difficulties; demographics, eg age, gender</w:t>
+        <w:t xml:space="preserve">user experience, </w:t>
+      </w:r>
+      <w:r>
+        <w:rPr>
+          <w:rFonts w:cs="Arial"/>
+          <w:i/>
+          <w:szCs w:val="22"/>
+          <w:highlight w:val="red"/>
+          <w:lang w:eastAsia="en-GB"/>
+        </w:rPr>
+        <w:t>e.g.</w:t>
+      </w:r>
+      <w:r>
+        <w:rPr>
+          <w:rFonts w:cs="Arial"/>
+          <w:i/>
+          <w:szCs w:val="22"/>
+          <w:highlight w:val="red"/>
+          <w:lang w:eastAsia="en-GB"/>
+        </w:rPr>
+        <w:t xml:space="preserve"> expert, regular, occasional, novice; user requirements, eg vision impaired, physically impaired, learning difficulties; demographics, eg age, gender</w:t>
       </w:r>
       <w:r>
         <w:rPr>
@@ -5348,103 +5368,7 @@
         <w:rPr>
           <w:rFonts w:cs="Arial"/>
         </w:rPr>
-        <w:t xml:space="preserve"> when using WASD you are limited to moving in 45° intervals (0</w:t>
-      </w:r>
-      <w:r>
-        <w:rPr>
-          <w:rFonts w:cs="Arial"/>
-        </w:rPr>
-        <w:t>°</w:t>
-      </w:r>
-      <w:r>
-        <w:rPr>
-          <w:rFonts w:cs="Arial"/>
-        </w:rPr>
-        <w:t>, 45</w:t>
-      </w:r>
-      <w:r>
-        <w:rPr>
-          <w:rFonts w:cs="Arial"/>
-        </w:rPr>
-        <w:t>°</w:t>
-      </w:r>
-      <w:r>
-        <w:rPr>
-          <w:rFonts w:cs="Arial"/>
-        </w:rPr>
-        <w:t>, 90</w:t>
-      </w:r>
-      <w:r>
-        <w:rPr>
-          <w:rFonts w:cs="Arial"/>
-        </w:rPr>
-        <w:t>°</w:t>
-      </w:r>
-      <w:r>
-        <w:rPr>
-          <w:rFonts w:cs="Arial"/>
-        </w:rPr>
-        <w:t>, 135</w:t>
-      </w:r>
-      <w:r>
-        <w:rPr>
-          <w:rFonts w:cs="Arial"/>
-        </w:rPr>
-        <w:t>°</w:t>
-      </w:r>
-      <w:r>
-        <w:rPr>
-          <w:rFonts w:cs="Arial"/>
-        </w:rPr>
-        <w:t>, 180</w:t>
-      </w:r>
-      <w:r>
-        <w:rPr>
-          <w:rFonts w:cs="Arial"/>
-        </w:rPr>
-        <w:t>°</w:t>
-      </w:r>
-      <w:r>
-        <w:rPr>
-          <w:rFonts w:cs="Arial"/>
-        </w:rPr>
-        <w:t>, -135</w:t>
-      </w:r>
-      <w:r>
-        <w:rPr>
-          <w:rFonts w:cs="Arial"/>
-        </w:rPr>
-        <w:t>°</w:t>
-      </w:r>
-      <w:r>
-        <w:rPr>
-          <w:rFonts w:cs="Arial"/>
-        </w:rPr>
-        <w:t>, -90</w:t>
-      </w:r>
-      <w:r>
-        <w:rPr>
-          <w:rFonts w:cs="Arial"/>
-        </w:rPr>
-        <w:t>°</w:t>
-      </w:r>
-      <w:r>
-        <w:rPr>
-          <w:rFonts w:cs="Arial"/>
-        </w:rPr>
-        <w:t>, -45</w:t>
-      </w:r>
-      <w:r>
-        <w:rPr>
-          <w:rFonts w:cs="Arial"/>
-        </w:rPr>
-        <w:t>°</w:t>
-      </w:r>
-      <w:r>
-        <w:rPr>
-          <w:rFonts w:cs="Arial"/>
-        </w:rPr>
-        <w:t xml:space="preserve">), however when using a </w:t>
+        <w:t xml:space="preserve"> when using WASD you are limited to moving in 45° intervals (0°, 45°, 90°, 135°, 180°, -135°, -90°, -45°), however when using a </w:t>
       </w:r>
       <w:r>
         <w:rPr>
@@ -5456,19 +5380,7 @@
         <w:rPr>
           <w:rFonts w:cs="Arial"/>
         </w:rPr>
-        <w:t xml:space="preserve"> it’s a full 360</w:t>
-      </w:r>
-      <w:r>
-        <w:rPr>
-          <w:rFonts w:cs="Arial"/>
-        </w:rPr>
-        <w:t>°</w:t>
-      </w:r>
-      <w:r>
-        <w:rPr>
-          <w:rFonts w:cs="Arial"/>
-        </w:rPr>
-        <w:t xml:space="preserve"> including </w:t>
+        <w:t xml:space="preserve"> it’s a full 360° including </w:t>
       </w:r>
       <w:r>
         <w:rPr>
@@ -5509,10 +5421,20 @@
         <w:rPr>
           <w:rFonts w:cs="Arial"/>
         </w:rPr>
-        <w:t xml:space="preserve"> the better option would be racing. Typically, games that use precision like FPSs are the favourite of mouse and keyboard.</w:t>
-      </w:r>
-      <w:bookmarkStart w:id="0" w:name="_GoBack"/>
-      <w:bookmarkEnd w:id="0"/>
+        <w:t xml:space="preserve"> the better option would be racing. Typically, games that use precision like FPSs</w:t>
+      </w:r>
+      <w:r>
+        <w:rPr>
+          <w:rFonts w:cs="Arial"/>
+        </w:rPr>
+        <w:t xml:space="preserve"> </w:t>
+      </w:r>
+      <w:r>
+        <w:rPr>
+          <w:rFonts w:cs="Arial"/>
+        </w:rPr>
+        <w:t>favour mouse and keyboard.</w:t>
+      </w:r>
     </w:p>
     <w:p>
       <w:pPr>
@@ -5522,23 +5444,72 @@
         <w:spacing w:before="240"/>
         <w:rPr>
           <w:rFonts w:cs="Arial"/>
+        </w:rPr>
+      </w:pPr>
+      <w:r>
+        <w:rPr>
+          <w:rFonts w:cs="Arial"/>
           <w:b/>
         </w:rPr>
-      </w:pPr>
-      <w:r>
-        <w:rPr>
-          <w:rFonts w:cs="Arial"/>
-          <w:b/>
-        </w:rPr>
-        <w:t>Pads:</w:t>
-      </w:r>
-      <w:r>
-        <w:rPr>
-          <w:rFonts w:cs="Arial"/>
-          <w:b/>
-        </w:rPr>
-        <w:t xml:space="preserve"> </w:t>
-      </w:r>
+        <w:t xml:space="preserve">Touch Screens: </w:t>
+      </w:r>
+      <w:r>
+        <w:rPr>
+          <w:rFonts w:cs="Arial"/>
+        </w:rPr>
+        <w:t>A touchscreen is used mostly by mobile devices since they lack typical input devices (Keyboard, Mouse). The touch screen is used for games and built in keyboards, making mobile</w:t>
+      </w:r>
+      <w:r>
+        <w:rPr>
+          <w:rFonts w:cs="Arial"/>
+        </w:rPr>
+        <w:t xml:space="preserve"> platforms </w:t>
+      </w:r>
+      <w:r>
+        <w:rPr>
+          <w:rFonts w:cs="Arial"/>
+        </w:rPr>
+        <w:t>usable without needing external input devi</w:t>
+      </w:r>
+      <w:r>
+        <w:rPr>
+          <w:rFonts w:cs="Arial"/>
+        </w:rPr>
+        <w:t xml:space="preserve">ces. </w:t>
+      </w:r>
+    </w:p>
+    <w:p>
+      <w:pPr>
+        <w:tabs>
+          <w:tab w:val="left" w:pos="3270"/>
+        </w:tabs>
+        <w:spacing w:before="240"/>
+        <w:rPr>
+          <w:rFonts w:cs="Arial"/>
+        </w:rPr>
+      </w:pPr>
+      <w:proofErr w:type="spellStart"/>
+      <w:r>
+        <w:rPr>
+          <w:rFonts w:cs="Arial"/>
+        </w:rPr>
+        <w:t>Typicaly</w:t>
+      </w:r>
+      <w:proofErr w:type="spellEnd"/>
+      <w:r>
+        <w:rPr>
+          <w:rFonts w:cs="Arial"/>
+        </w:rPr>
+        <w:t xml:space="preserve"> games use touchscreen buttons</w:t>
+      </w:r>
+      <w:r>
+        <w:rPr>
+          <w:rFonts w:cs="Arial"/>
+        </w:rPr>
+        <w:t xml:space="preserve">, which help with the lack of actual buttons on the device. Below </w:t>
+      </w:r>
+      <w:bookmarkStart w:id="0" w:name="_GoBack"/>
+      <w:bookmarkEnd w:id="0"/>
     </w:p>
     <w:p>
       <w:pPr>
@@ -7793,6 +7764,7 @@
   <w:style w:type="character" w:default="1" w:styleId="DefaultParagraphFont">
     <w:name w:val="Default Paragraph Font"/>
     <w:uiPriority w:val="1"/>
+    <w:semiHidden/>
     <w:unhideWhenUsed/>
   </w:style>
   <w:style w:type="table" w:default="1" w:styleId="TableNormal">
@@ -8408,6 +8380,21 @@
 </file>
 
 <file path=customXml/item1.xml><?xml version="1.0" encoding="utf-8"?>
+<?mso-contentType ?>
+<FormTemplates xmlns="http://schemas.microsoft.com/sharepoint/v3/contenttype/forms">
+  <Display>DocumentLibraryForm</Display>
+  <Edit>DocumentLibraryForm</Edit>
+  <New>DocumentLibraryForm</New>
+</FormTemplates>
+</file>
+
+<file path=customXml/item2.xml><?xml version="1.0" encoding="utf-8"?>
+<p:properties xmlns:p="http://schemas.microsoft.com/office/2006/metadata/properties" xmlns:xsi="http://www.w3.org/2001/XMLSchema-instance" xmlns:pc="http://schemas.microsoft.com/office/infopath/2007/PartnerControls">
+  <documentManagement/>
+</p:properties>
+</file>
+
+<file path=customXml/item3.xml><?xml version="1.0" encoding="utf-8"?>
 <ct:contentTypeSchema xmlns:ct="http://schemas.microsoft.com/office/2006/metadata/contentType" xmlns:ma="http://schemas.microsoft.com/office/2006/metadata/properties/metaAttributes" ct:_="" ma:_="" ma:contentTypeName="Document" ma:contentTypeID="0x01010026F512C9CACD8543B35093768F45B2A9" ma:contentTypeVersion="0" ma:contentTypeDescription="Create a new document." ma:contentTypeScope="" ma:versionID="a1a4a876772b22c5a4047ddec59c42c2">
   <xsd:schema xmlns:xsd="http://www.w3.org/2001/XMLSchema" xmlns:xs="http://www.w3.org/2001/XMLSchema" xmlns:p="http://schemas.microsoft.com/office/2006/metadata/properties" targetNamespace="http://schemas.microsoft.com/office/2006/metadata/properties" ma:root="true" ma:fieldsID="c64490b4aec6201516c3a874156f37b2">
     <xsd:element name="properties">
@@ -8521,26 +8508,28 @@
 </ct:contentTypeSchema>
 </file>
 
-<file path=customXml/item2.xml><?xml version="1.0" encoding="utf-8"?>
-<p:properties xmlns:p="http://schemas.microsoft.com/office/2006/metadata/properties" xmlns:xsi="http://www.w3.org/2001/XMLSchema-instance" xmlns:pc="http://schemas.microsoft.com/office/infopath/2007/PartnerControls">
-  <documentManagement/>
-</p:properties>
-</file>
-
-<file path=customXml/item3.xml><?xml version="1.0" encoding="utf-8"?>
-<?mso-contentType ?>
-<FormTemplates xmlns="http://schemas.microsoft.com/sharepoint/v3/contenttype/forms">
-  <Display>DocumentLibraryForm</Display>
-  <Edit>DocumentLibraryForm</Edit>
-  <New>DocumentLibraryForm</New>
-</FormTemplates>
-</file>
-
 <file path=customXml/item4.xml><?xml version="1.0" encoding="utf-8"?>
 <b:Sources xmlns:b="http://schemas.openxmlformats.org/officeDocument/2006/bibliography" xmlns="http://schemas.openxmlformats.org/officeDocument/2006/bibliography" SelectedStyle="\APA.XSL" StyleName="APA"/>
 </file>
 
 <file path=customXml/itemProps1.xml><?xml version="1.0" encoding="utf-8"?>
+<ds:datastoreItem xmlns:ds="http://schemas.openxmlformats.org/officeDocument/2006/customXml" ds:itemID="{CC6A2F5E-E924-4B36-A15F-ED6B097C1CCB}">
+  <ds:schemaRefs>
+    <ds:schemaRef ds:uri="http://schemas.microsoft.com/sharepoint/v3/contenttype/forms"/>
+  </ds:schemaRefs>
+</ds:datastoreItem>
+</file>
+
+<file path=customXml/itemProps2.xml><?xml version="1.0" encoding="utf-8"?>
+<ds:datastoreItem xmlns:ds="http://schemas.openxmlformats.org/officeDocument/2006/customXml" ds:itemID="{3705B59C-83AC-4FA2-A755-F6386259BD6A}">
+  <ds:schemaRefs>
+    <ds:schemaRef ds:uri="http://schemas.microsoft.com/office/2006/metadata/properties"/>
+    <ds:schemaRef ds:uri="http://schemas.microsoft.com/office/infopath/2007/PartnerControls"/>
+  </ds:schemaRefs>
+</ds:datastoreItem>
+</file>
+
+<file path=customXml/itemProps3.xml><?xml version="1.0" encoding="utf-8"?>
 <ds:datastoreItem xmlns:ds="http://schemas.openxmlformats.org/officeDocument/2006/customXml" ds:itemID="{2CA807E4-FFE5-4D3C-A39E-C7F37A649157}">
   <ds:schemaRefs>
     <ds:schemaRef ds:uri="http://schemas.microsoft.com/office/2006/metadata/contentType"/>
@@ -8556,25 +8545,8 @@
 </ds:datastoreItem>
 </file>
 
-<file path=customXml/itemProps2.xml><?xml version="1.0" encoding="utf-8"?>
-<ds:datastoreItem xmlns:ds="http://schemas.openxmlformats.org/officeDocument/2006/customXml" ds:itemID="{3705B59C-83AC-4FA2-A755-F6386259BD6A}">
-  <ds:schemaRefs>
-    <ds:schemaRef ds:uri="http://schemas.microsoft.com/office/2006/metadata/properties"/>
-    <ds:schemaRef ds:uri="http://schemas.microsoft.com/office/infopath/2007/PartnerControls"/>
-  </ds:schemaRefs>
-</ds:datastoreItem>
-</file>
-
-<file path=customXml/itemProps3.xml><?xml version="1.0" encoding="utf-8"?>
-<ds:datastoreItem xmlns:ds="http://schemas.openxmlformats.org/officeDocument/2006/customXml" ds:itemID="{CC6A2F5E-E924-4B36-A15F-ED6B097C1CCB}">
-  <ds:schemaRefs>
-    <ds:schemaRef ds:uri="http://schemas.microsoft.com/sharepoint/v3/contenttype/forms"/>
-  </ds:schemaRefs>
-</ds:datastoreItem>
-</file>
-
 <file path=customXml/itemProps4.xml><?xml version="1.0" encoding="utf-8"?>
-<ds:datastoreItem xmlns:ds="http://schemas.openxmlformats.org/officeDocument/2006/customXml" ds:itemID="{CB99AB8B-7D84-4303-A054-99EDD16CE5A6}">
+<ds:datastoreItem xmlns:ds="http://schemas.openxmlformats.org/officeDocument/2006/customXml" ds:itemID="{38BE0F79-1EF3-4DDA-8268-759B2914A00D}">
   <ds:schemaRefs>
     <ds:schemaRef ds:uri="http://schemas.openxmlformats.org/officeDocument/2006/bibliography"/>
   </ds:schemaRefs>

--- a/Assignments/U75A1.docx
+++ b/Assignments/U75A1.docx
@@ -1586,7 +1586,6 @@
                   <w14:uncheckedState w14:val="2610" w14:font="MS Gothic"/>
                 </w14:checkbox>
               </w:sdtPr>
-              <w:sdtEndPr/>
               <w:sdtContent>
                 <w:r>
                   <w:rPr>
@@ -1631,7 +1630,6 @@
                   <w14:uncheckedState w14:val="2610" w14:font="MS Gothic"/>
                 </w14:checkbox>
               </w:sdtPr>
-              <w:sdtEndPr/>
               <w:sdtContent>
                 <w:r>
                   <w:rPr>
@@ -1805,7 +1803,6 @@
                   <w14:uncheckedState w14:val="2610" w14:font="MS Gothic"/>
                 </w14:checkbox>
               </w:sdtPr>
-              <w:sdtEndPr/>
               <w:sdtContent>
                 <w:r>
                   <w:rPr>
@@ -1850,7 +1847,6 @@
                   <w14:uncheckedState w14:val="2610" w14:font="MS Gothic"/>
                 </w14:checkbox>
               </w:sdtPr>
-              <w:sdtEndPr/>
               <w:sdtContent>
                 <w:r>
                   <w:rPr>
@@ -4741,7 +4737,7 @@
         <w:rPr>
           <w:rFonts w:cs="Arial"/>
           <w:szCs w:val="22"/>
-          <w:highlight w:val="red"/>
+          <w:highlight w:val="green"/>
           <w:lang w:eastAsia="en-GB"/>
         </w:rPr>
       </w:pPr>
@@ -4749,40 +4745,53 @@
         <w:rPr>
           <w:rFonts w:cs="Arial"/>
           <w:b/>
+          <w:szCs w:val="22"/>
+          <w:highlight w:val="green"/>
+          <w:lang w:eastAsia="en-GB"/>
+        </w:rPr>
+        <w:t>Technology</w:t>
+      </w:r>
+      <w:r>
+        <w:rPr>
+          <w:rFonts w:cs="Arial"/>
+          <w:szCs w:val="22"/>
+          <w:highlight w:val="green"/>
+          <w:lang w:eastAsia="en-GB"/>
+        </w:rPr>
+        <w:t xml:space="preserve">: </w:t>
+      </w:r>
+      <w:r>
+        <w:rPr>
+          <w:rFonts w:cs="Arial"/>
+          <w:i/>
+          <w:szCs w:val="22"/>
+          <w:highlight w:val="green"/>
+          <w:lang w:eastAsia="en-GB"/>
+        </w:rPr>
+        <w:t>screens; keyboards; joysticks; pads; touch screens; steering wheels; pointing devices; motion detectors; headsets</w:t>
+      </w:r>
+      <w:r>
+        <w:rPr>
+          <w:rFonts w:cs="Arial"/>
+          <w:szCs w:val="22"/>
+          <w:highlight w:val="green"/>
+          <w:lang w:eastAsia="en-GB"/>
+        </w:rPr>
+        <w:t xml:space="preserve"> </w:t>
+      </w:r>
+    </w:p>
+    <w:p>
+      <w:pPr>
+        <w:autoSpaceDE w:val="0"/>
+        <w:autoSpaceDN w:val="0"/>
+        <w:adjustRightInd w:val="0"/>
+        <w:rPr>
+          <w:rFonts w:cs="Arial"/>
           <w:szCs w:val="22"/>
           <w:highlight w:val="red"/>
           <w:lang w:eastAsia="en-GB"/>
         </w:rPr>
-        <w:t>Technology</w:t>
-      </w:r>
-      <w:r>
-        <w:rPr>
-          <w:rFonts w:cs="Arial"/>
-          <w:szCs w:val="22"/>
-          <w:highlight w:val="red"/>
-          <w:lang w:eastAsia="en-GB"/>
-        </w:rPr>
-        <w:t xml:space="preserve">: </w:t>
-      </w:r>
-      <w:r>
-        <w:rPr>
-          <w:rFonts w:cs="Arial"/>
-          <w:i/>
-          <w:szCs w:val="22"/>
-          <w:highlight w:val="red"/>
-          <w:lang w:eastAsia="en-GB"/>
-        </w:rPr>
-        <w:t>screens; keyboards; joysticks; pads; touch screens; steering wheels; pointing devices; motion detectors; headsets</w:t>
-      </w:r>
-      <w:r>
-        <w:rPr>
-          <w:rFonts w:cs="Arial"/>
-          <w:szCs w:val="22"/>
-          <w:highlight w:val="red"/>
-          <w:lang w:eastAsia="en-GB"/>
-        </w:rPr>
-        <w:t xml:space="preserve"> </w:t>
-      </w:r>
+      </w:pPr>
     </w:p>
     <w:p>
       <w:pPr>
@@ -4791,22 +4800,9 @@
         <w:adjustRightInd w:val="0"/>
         <w:rPr>
           <w:rFonts w:cs="Arial"/>
-          <w:szCs w:val="22"/>
-          <w:highlight w:val="red"/>
-          <w:lang w:eastAsia="en-GB"/>
-        </w:rPr>
-      </w:pPr>
-    </w:p>
-    <w:p>
-      <w:pPr>
-        <w:autoSpaceDE w:val="0"/>
-        <w:autoSpaceDN w:val="0"/>
-        <w:adjustRightInd w:val="0"/>
-        <w:rPr>
-          <w:rFonts w:cs="Arial"/>
           <w:i/>
           <w:szCs w:val="22"/>
-          <w:highlight w:val="red"/>
+          <w:highlight w:val="yellow"/>
           <w:lang w:eastAsia="en-GB"/>
         </w:rPr>
       </w:pPr>
@@ -4815,7 +4811,7 @@
           <w:rFonts w:cs="Arial"/>
           <w:b/>
           <w:szCs w:val="22"/>
-          <w:highlight w:val="red"/>
+          <w:highlight w:val="yellow"/>
           <w:lang w:eastAsia="en-GB"/>
         </w:rPr>
         <w:t>Interfaces</w:t>
@@ -4824,7 +4820,7 @@
         <w:rPr>
           <w:rFonts w:cs="Arial"/>
           <w:szCs w:val="22"/>
-          <w:highlight w:val="red"/>
+          <w:highlight w:val="yellow"/>
           <w:lang w:eastAsia="en-GB"/>
         </w:rPr>
         <w:t xml:space="preserve">: </w:t>
@@ -4834,7 +4830,7 @@
           <w:rFonts w:cs="Arial"/>
           <w:i/>
           <w:szCs w:val="22"/>
-          <w:highlight w:val="red"/>
+          <w:highlight w:val="yellow"/>
           <w:lang w:eastAsia="en-GB"/>
         </w:rPr>
         <w:t xml:space="preserve">command line input; speech recognition; menu selection and the methods of selection; sense oriented (graphical, speech, touch); capabilities for intensive data manipulation; intelligent systems; avatars </w:t>
@@ -5488,14 +5484,12 @@
           <w:rFonts w:cs="Arial"/>
         </w:rPr>
       </w:pPr>
-      <w:proofErr w:type="spellStart"/>
-      <w:r>
-        <w:rPr>
-          <w:rFonts w:cs="Arial"/>
-        </w:rPr>
-        <w:t>Typicaly</w:t>
-      </w:r>
-      <w:proofErr w:type="spellEnd"/>
+      <w:r>
+        <w:rPr>
+          <w:rFonts w:cs="Arial"/>
+        </w:rPr>
+        <w:t>Typically,</w:t>
+      </w:r>
       <w:r>
         <w:rPr>
           <w:rFonts w:cs="Arial"/>
@@ -5508,8 +5502,6 @@
         </w:rPr>
         <w:t xml:space="preserve">, which help with the lack of actual buttons on the device. Below </w:t>
       </w:r>
-      <w:bookmarkStart w:id="0" w:name="_GoBack"/>
-      <w:bookmarkEnd w:id="0"/>
     </w:p>
     <w:p>
       <w:pPr>
@@ -5540,17 +5532,44 @@
         <w:spacing w:before="240"/>
         <w:rPr>
           <w:rFonts w:cs="Arial"/>
+        </w:rPr>
+      </w:pPr>
+      <w:r>
+        <w:rPr>
+          <w:rFonts w:cs="Arial"/>
           <w:b/>
-          <w:sz w:val="24"/>
-        </w:rPr>
-      </w:pPr>
-      <w:r>
-        <w:rPr>
-          <w:rFonts w:cs="Arial"/>
-          <w:b/>
-          <w:sz w:val="24"/>
-        </w:rPr>
-        <w:t>Human Factors:</w:t>
+        </w:rPr>
+        <w:t xml:space="preserve">Speech Recognition: </w:t>
+      </w:r>
+      <w:r>
+        <w:rPr>
+          <w:rFonts w:cs="Arial"/>
+        </w:rPr>
+        <w:t xml:space="preserve">Speech recognition is used in few games but is very often used in the platforms they run on. Both PlayStation 4 and Xbox One utilize this feature, which is integrated into the core </w:t>
+      </w:r>
+      <w:r>
+        <w:rPr>
+          <w:rFonts w:cs="Arial"/>
+        </w:rPr>
+        <w:t>foundations</w:t>
+      </w:r>
+      <w:r>
+        <w:rPr>
+          <w:rFonts w:cs="Arial"/>
+        </w:rPr>
+        <w:t xml:space="preserve"> of the system. This means it can be used to access most features such as opening applications, taking screenshots / video clips, and </w:t>
+      </w:r>
+      <w:r>
+        <w:rPr>
+          <w:rFonts w:cs="Arial"/>
+        </w:rPr>
+        <w:t>turning of the system</w:t>
+      </w:r>
+      <w:r>
+        <w:rPr>
+          <w:rFonts w:cs="Arial"/>
+        </w:rPr>
+        <w:t xml:space="preserve">. </w:t>
       </w:r>
     </w:p>
     <w:p>
@@ -5561,6 +5580,98 @@
         <w:spacing w:before="240"/>
         <w:rPr>
           <w:rFonts w:cs="Arial"/>
+        </w:rPr>
+      </w:pPr>
+      <w:r>
+        <w:rPr>
+          <w:rFonts w:cs="Arial"/>
+          <w:b/>
+        </w:rPr>
+        <w:t>Avatars</w:t>
+      </w:r>
+      <w:r>
+        <w:rPr>
+          <w:rFonts w:cs="Arial"/>
+          <w:b/>
+        </w:rPr>
+        <w:t>:</w:t>
+      </w:r>
+      <w:r>
+        <w:rPr>
+          <w:rFonts w:cs="Arial"/>
+          <w:b/>
+        </w:rPr>
+        <w:t xml:space="preserve"> </w:t>
+      </w:r>
+      <w:r>
+        <w:rPr>
+          <w:rFonts w:cs="Arial"/>
+        </w:rPr>
+        <w:t xml:space="preserve">An avatar is a personalized character that represents </w:t>
+      </w:r>
+      <w:proofErr w:type="spellStart"/>
+      <w:r>
+        <w:rPr>
+          <w:rFonts w:cs="Arial"/>
+        </w:rPr>
+        <w:t>ther</w:t>
+      </w:r>
+      <w:proofErr w:type="spellEnd"/>
+      <w:r>
+        <w:rPr>
+          <w:rFonts w:cs="Arial"/>
+        </w:rPr>
+        <w:t xml:space="preserve"> user. They’re often used </w:t>
+      </w:r>
+    </w:p>
+    <w:p>
+      <w:pPr>
+        <w:tabs>
+          <w:tab w:val="left" w:pos="3270"/>
+        </w:tabs>
+        <w:spacing w:before="240"/>
+        <w:rPr>
+          <w:rFonts w:cs="Arial"/>
+          <w:b/>
+        </w:rPr>
+      </w:pPr>
+      <w:r>
+        <w:rPr>
+          <w:rFonts w:cs="Arial"/>
+          <w:b/>
+        </w:rPr>
+        <w:t xml:space="preserve">Sense Orientated: </w:t>
+      </w:r>
+    </w:p>
+    <w:p>
+      <w:pPr>
+        <w:tabs>
+          <w:tab w:val="left" w:pos="3270"/>
+        </w:tabs>
+        <w:spacing w:before="240"/>
+        <w:rPr>
+          <w:rFonts w:cs="Arial"/>
+          <w:b/>
+          <w:sz w:val="24"/>
+        </w:rPr>
+      </w:pPr>
+      <w:r>
+        <w:rPr>
+          <w:rFonts w:cs="Arial"/>
+          <w:b/>
+          <w:sz w:val="24"/>
+        </w:rPr>
+        <w:t>Human Factors:</w:t>
+      </w:r>
+    </w:p>
+    <w:p>
+      <w:pPr>
+        <w:tabs>
+          <w:tab w:val="left" w:pos="3270"/>
+        </w:tabs>
+        <w:spacing w:before="240"/>
+        <w:rPr>
+          <w:rFonts w:cs="Arial"/>
           <w:b/>
           <w:sz w:val="52"/>
           <w:szCs w:val="22"/>
@@ -5575,6 +5686,8 @@
         </w:rPr>
         <w:t xml:space="preserve">User Interface Design Principles: </w:t>
       </w:r>
+      <w:bookmarkStart w:id="0" w:name="_GoBack"/>
+      <w:bookmarkEnd w:id="0"/>
     </w:p>
     <w:p>
       <w:pPr>
@@ -5706,7 +5819,14 @@
         <w:rPr>
           <w:rFonts w:cs="Arial"/>
         </w:rPr>
-        <w:t xml:space="preserve">Below is Borderlands. Borderlands is a good example because visual feedback is presented to the player in many ways. One is the damage numbers, which don’t only let the player know when an enemy is hit, but for how much damage. Another is “[R] RELOAD”, which lets the player know when their guns are low on ammo. </w:t>
+        <w:t xml:space="preserve">Below is Borderlands. Borderlands is a good example because visual feedback is presented to the player in many ways. One is the damage numbers, which don’t only let the player know when an enemy is hit, but for </w:t>
+      </w:r>
+      <w:r>
+        <w:rPr>
+          <w:rFonts w:cs="Arial"/>
+        </w:rPr>
+        <w:lastRenderedPageBreak/>
+        <w:t xml:space="preserve">how much damage. Another is “[R] RELOAD”, which lets the player know when their guns are low on ammo. </w:t>
       </w:r>
     </w:p>
     <w:p>
@@ -5723,7 +5843,6 @@
         <w:rPr>
           <w:noProof/>
         </w:rPr>
-        <w:lastRenderedPageBreak/>
         <w:drawing>
           <wp:inline distT="0" distB="0" distL="0" distR="0" wp14:anchorId="4818BE43" wp14:editId="5CD08C70">
             <wp:extent cx="4579951" cy="2588110"/>
@@ -8380,21 +8499,6 @@
 </file>
 
 <file path=customXml/item1.xml><?xml version="1.0" encoding="utf-8"?>
-<?mso-contentType ?>
-<FormTemplates xmlns="http://schemas.microsoft.com/sharepoint/v3/contenttype/forms">
-  <Display>DocumentLibraryForm</Display>
-  <Edit>DocumentLibraryForm</Edit>
-  <New>DocumentLibraryForm</New>
-</FormTemplates>
-</file>
-
-<file path=customXml/item2.xml><?xml version="1.0" encoding="utf-8"?>
-<p:properties xmlns:p="http://schemas.microsoft.com/office/2006/metadata/properties" xmlns:xsi="http://www.w3.org/2001/XMLSchema-instance" xmlns:pc="http://schemas.microsoft.com/office/infopath/2007/PartnerControls">
-  <documentManagement/>
-</p:properties>
-</file>
-
-<file path=customXml/item3.xml><?xml version="1.0" encoding="utf-8"?>
 <ct:contentTypeSchema xmlns:ct="http://schemas.microsoft.com/office/2006/metadata/contentType" xmlns:ma="http://schemas.microsoft.com/office/2006/metadata/properties/metaAttributes" ct:_="" ma:_="" ma:contentTypeName="Document" ma:contentTypeID="0x01010026F512C9CACD8543B35093768F45B2A9" ma:contentTypeVersion="0" ma:contentTypeDescription="Create a new document." ma:contentTypeScope="" ma:versionID="a1a4a876772b22c5a4047ddec59c42c2">
   <xsd:schema xmlns:xsd="http://www.w3.org/2001/XMLSchema" xmlns:xs="http://www.w3.org/2001/XMLSchema" xmlns:p="http://schemas.microsoft.com/office/2006/metadata/properties" targetNamespace="http://schemas.microsoft.com/office/2006/metadata/properties" ma:root="true" ma:fieldsID="c64490b4aec6201516c3a874156f37b2">
     <xsd:element name="properties">
@@ -8508,28 +8612,26 @@
 </ct:contentTypeSchema>
 </file>
 
+<file path=customXml/item2.xml><?xml version="1.0" encoding="utf-8"?>
+<p:properties xmlns:p="http://schemas.microsoft.com/office/2006/metadata/properties" xmlns:xsi="http://www.w3.org/2001/XMLSchema-instance" xmlns:pc="http://schemas.microsoft.com/office/infopath/2007/PartnerControls">
+  <documentManagement/>
+</p:properties>
+</file>
+
+<file path=customXml/item3.xml><?xml version="1.0" encoding="utf-8"?>
+<?mso-contentType ?>
+<FormTemplates xmlns="http://schemas.microsoft.com/sharepoint/v3/contenttype/forms">
+  <Display>DocumentLibraryForm</Display>
+  <Edit>DocumentLibraryForm</Edit>
+  <New>DocumentLibraryForm</New>
+</FormTemplates>
+</file>
+
 <file path=customXml/item4.xml><?xml version="1.0" encoding="utf-8"?>
 <b:Sources xmlns:b="http://schemas.openxmlformats.org/officeDocument/2006/bibliography" xmlns="http://schemas.openxmlformats.org/officeDocument/2006/bibliography" SelectedStyle="\APA.XSL" StyleName="APA"/>
 </file>
 
 <file path=customXml/itemProps1.xml><?xml version="1.0" encoding="utf-8"?>
-<ds:datastoreItem xmlns:ds="http://schemas.openxmlformats.org/officeDocument/2006/customXml" ds:itemID="{CC6A2F5E-E924-4B36-A15F-ED6B097C1CCB}">
-  <ds:schemaRefs>
-    <ds:schemaRef ds:uri="http://schemas.microsoft.com/sharepoint/v3/contenttype/forms"/>
-  </ds:schemaRefs>
-</ds:datastoreItem>
-</file>
-
-<file path=customXml/itemProps2.xml><?xml version="1.0" encoding="utf-8"?>
-<ds:datastoreItem xmlns:ds="http://schemas.openxmlformats.org/officeDocument/2006/customXml" ds:itemID="{3705B59C-83AC-4FA2-A755-F6386259BD6A}">
-  <ds:schemaRefs>
-    <ds:schemaRef ds:uri="http://schemas.microsoft.com/office/2006/metadata/properties"/>
-    <ds:schemaRef ds:uri="http://schemas.microsoft.com/office/infopath/2007/PartnerControls"/>
-  </ds:schemaRefs>
-</ds:datastoreItem>
-</file>
-
-<file path=customXml/itemProps3.xml><?xml version="1.0" encoding="utf-8"?>
 <ds:datastoreItem xmlns:ds="http://schemas.openxmlformats.org/officeDocument/2006/customXml" ds:itemID="{2CA807E4-FFE5-4D3C-A39E-C7F37A649157}">
   <ds:schemaRefs>
     <ds:schemaRef ds:uri="http://schemas.microsoft.com/office/2006/metadata/contentType"/>
@@ -8545,8 +8647,25 @@
 </ds:datastoreItem>
 </file>
 
+<file path=customXml/itemProps2.xml><?xml version="1.0" encoding="utf-8"?>
+<ds:datastoreItem xmlns:ds="http://schemas.openxmlformats.org/officeDocument/2006/customXml" ds:itemID="{3705B59C-83AC-4FA2-A755-F6386259BD6A}">
+  <ds:schemaRefs>
+    <ds:schemaRef ds:uri="http://schemas.microsoft.com/office/2006/metadata/properties"/>
+    <ds:schemaRef ds:uri="http://schemas.microsoft.com/office/infopath/2007/PartnerControls"/>
+  </ds:schemaRefs>
+</ds:datastoreItem>
+</file>
+
+<file path=customXml/itemProps3.xml><?xml version="1.0" encoding="utf-8"?>
+<ds:datastoreItem xmlns:ds="http://schemas.openxmlformats.org/officeDocument/2006/customXml" ds:itemID="{CC6A2F5E-E924-4B36-A15F-ED6B097C1CCB}">
+  <ds:schemaRefs>
+    <ds:schemaRef ds:uri="http://schemas.microsoft.com/sharepoint/v3/contenttype/forms"/>
+  </ds:schemaRefs>
+</ds:datastoreItem>
+</file>
+
 <file path=customXml/itemProps4.xml><?xml version="1.0" encoding="utf-8"?>
-<ds:datastoreItem xmlns:ds="http://schemas.openxmlformats.org/officeDocument/2006/customXml" ds:itemID="{38BE0F79-1EF3-4DDA-8268-759B2914A00D}">
+<ds:datastoreItem xmlns:ds="http://schemas.openxmlformats.org/officeDocument/2006/customXml" ds:itemID="{CB8F3182-D742-400D-9A9E-6E47FAE6AC89}">
   <ds:schemaRefs>
     <ds:schemaRef ds:uri="http://schemas.openxmlformats.org/officeDocument/2006/bibliography"/>
   </ds:schemaRefs>

--- a/Assignments/U75A1.docx
+++ b/Assignments/U75A1.docx
@@ -1586,6 +1586,7 @@
                   <w14:uncheckedState w14:val="2610" w14:font="MS Gothic"/>
                 </w14:checkbox>
               </w:sdtPr>
+              <w:sdtEndPr/>
               <w:sdtContent>
                 <w:r>
                   <w:rPr>
@@ -1630,6 +1631,7 @@
                   <w14:uncheckedState w14:val="2610" w14:font="MS Gothic"/>
                 </w14:checkbox>
               </w:sdtPr>
+              <w:sdtEndPr/>
               <w:sdtContent>
                 <w:r>
                   <w:rPr>
@@ -1803,6 +1805,7 @@
                   <w14:uncheckedState w14:val="2610" w14:font="MS Gothic"/>
                 </w14:checkbox>
               </w:sdtPr>
+              <w:sdtEndPr/>
               <w:sdtContent>
                 <w:r>
                   <w:rPr>
@@ -1847,6 +1850,7 @@
                   <w14:uncheckedState w14:val="2610" w14:font="MS Gothic"/>
                 </w14:checkbox>
               </w:sdtPr>
+              <w:sdtEndPr/>
               <w:sdtContent>
                 <w:r>
                   <w:rPr>
@@ -4462,520 +4466,6 @@
     </w:p>
     <w:p>
       <w:pPr>
-        <w:autoSpaceDE w:val="0"/>
-        <w:autoSpaceDN w:val="0"/>
-        <w:adjustRightInd w:val="0"/>
-        <w:rPr>
-          <w:rFonts w:ascii="GillSansMTPro-Book" w:hAnsi="GillSansMTPro-Book" w:cs="GillSansMTPro-Book"/>
-          <w:szCs w:val="22"/>
-          <w:lang w:eastAsia="en-GB"/>
-        </w:rPr>
-      </w:pPr>
-      <w:r>
-        <w:rPr>
-          <w:rFonts w:ascii="GillSansMTPro-Book" w:hAnsi="GillSansMTPro-Book" w:cs="GillSansMTPro-Book"/>
-          <w:b/>
-          <w:szCs w:val="22"/>
-          <w:lang w:eastAsia="en-GB"/>
-        </w:rPr>
-        <w:lastRenderedPageBreak/>
-        <w:t>Feedback</w:t>
-      </w:r>
-      <w:r>
-        <w:rPr>
-          <w:rFonts w:ascii="GillSansMTPro-Book" w:hAnsi="GillSansMTPro-Book" w:cs="GillSansMTPro-Book"/>
-          <w:szCs w:val="22"/>
-          <w:lang w:eastAsia="en-GB"/>
-        </w:rPr>
-        <w:t xml:space="preserve">: </w:t>
-      </w:r>
-      <w:r>
-        <w:rPr>
-          <w:rFonts w:ascii="GillSansMTPro-Book" w:hAnsi="GillSansMTPro-Book" w:cs="GillSansMTPro-Book"/>
-          <w:i/>
-          <w:szCs w:val="22"/>
-          <w:highlight w:val="green"/>
-          <w:lang w:eastAsia="en-GB"/>
-        </w:rPr>
-        <w:t>visual, eg iconic, colour psychology, inference, player viewpoint, camera techniques (foreshadowing, reveal), lighting effects;</w:t>
-      </w:r>
-      <w:r>
-        <w:rPr>
-          <w:rFonts w:ascii="GillSansMTPro-Book" w:hAnsi="GillSansMTPro-Book" w:cs="GillSansMTPro-Book"/>
-          <w:i/>
-          <w:szCs w:val="22"/>
-          <w:lang w:eastAsia="en-GB"/>
-        </w:rPr>
-        <w:t xml:space="preserve"> </w:t>
-      </w:r>
-      <w:r>
-        <w:rPr>
-          <w:rFonts w:ascii="GillSansMTPro-Book" w:hAnsi="GillSansMTPro-Book" w:cs="GillSansMTPro-Book"/>
-          <w:i/>
-          <w:szCs w:val="22"/>
-          <w:highlight w:val="yellow"/>
-          <w:lang w:eastAsia="en-GB"/>
-        </w:rPr>
-        <w:t>physical, eg vibration;</w:t>
-      </w:r>
-      <w:r>
-        <w:rPr>
-          <w:rFonts w:ascii="GillSansMTPro-Book" w:hAnsi="GillSansMTPro-Book" w:cs="GillSansMTPro-Book"/>
-          <w:i/>
-          <w:szCs w:val="22"/>
-          <w:lang w:eastAsia="en-GB"/>
-        </w:rPr>
-        <w:t xml:space="preserve"> </w:t>
-      </w:r>
-      <w:r>
-        <w:rPr>
-          <w:rFonts w:ascii="GillSansMTPro-Book" w:hAnsi="GillSansMTPro-Book" w:cs="GillSansMTPro-Book"/>
-          <w:i/>
-          <w:szCs w:val="22"/>
-          <w:highlight w:val="red"/>
-          <w:lang w:eastAsia="en-GB"/>
-        </w:rPr>
-        <w:t>audio, eg ambient, dialogue, Foley effects, music, mood, emotion</w:t>
-      </w:r>
-      <w:r>
-        <w:rPr>
-          <w:rFonts w:ascii="GillSansMTPro-Book" w:hAnsi="GillSansMTPro-Book" w:cs="GillSansMTPro-Book"/>
-          <w:szCs w:val="22"/>
-          <w:lang w:eastAsia="en-GB"/>
-        </w:rPr>
-        <w:t xml:space="preserve"> </w:t>
-      </w:r>
-    </w:p>
-    <w:p>
-      <w:pPr>
-        <w:autoSpaceDE w:val="0"/>
-        <w:autoSpaceDN w:val="0"/>
-        <w:adjustRightInd w:val="0"/>
-        <w:rPr>
-          <w:rFonts w:ascii="GillSansMTPro-Book" w:hAnsi="GillSansMTPro-Book" w:cs="GillSansMTPro-Book"/>
-          <w:szCs w:val="22"/>
-          <w:lang w:eastAsia="en-GB"/>
-        </w:rPr>
-      </w:pPr>
-    </w:p>
-    <w:p>
-      <w:pPr>
-        <w:autoSpaceDE w:val="0"/>
-        <w:autoSpaceDN w:val="0"/>
-        <w:adjustRightInd w:val="0"/>
-        <w:rPr>
-          <w:rFonts w:ascii="GillSansMTPro-Book" w:hAnsi="GillSansMTPro-Book" w:cs="GillSansMTPro-Book"/>
-          <w:szCs w:val="22"/>
-          <w:lang w:eastAsia="en-GB"/>
-        </w:rPr>
-      </w:pPr>
-      <w:r>
-        <w:rPr>
-          <w:rFonts w:ascii="GillSansMTPro-Book" w:hAnsi="GillSansMTPro-Book" w:cs="GillSansMTPro-Book"/>
-          <w:b/>
-          <w:szCs w:val="22"/>
-          <w:lang w:eastAsia="en-GB"/>
-        </w:rPr>
-        <w:t>Information communication</w:t>
-      </w:r>
-      <w:r>
-        <w:rPr>
-          <w:rFonts w:ascii="GillSansMTPro-Book" w:hAnsi="GillSansMTPro-Book" w:cs="GillSansMTPro-Book"/>
-          <w:szCs w:val="22"/>
-          <w:lang w:eastAsia="en-GB"/>
-        </w:rPr>
-        <w:t xml:space="preserve">: </w:t>
-      </w:r>
-      <w:r>
-        <w:rPr>
-          <w:rFonts w:ascii="GillSansMTPro-Book" w:hAnsi="GillSansMTPro-Book" w:cs="GillSansMTPro-Book"/>
-          <w:i/>
-          <w:szCs w:val="22"/>
-          <w:lang w:eastAsia="en-GB"/>
-        </w:rPr>
-        <w:t>information-rich game world; user needs, eg rapid data analysis for decision making (strategy, tactics); rapid input</w:t>
-      </w:r>
-      <w:r>
-        <w:rPr>
-          <w:rFonts w:ascii="GillSansMTPro-Book" w:hAnsi="GillSansMTPro-Book" w:cs="GillSansMTPro-Book"/>
-          <w:szCs w:val="22"/>
-          <w:lang w:eastAsia="en-GB"/>
-        </w:rPr>
-        <w:t xml:space="preserve"> </w:t>
-      </w:r>
-    </w:p>
-    <w:p>
-      <w:pPr>
-        <w:autoSpaceDE w:val="0"/>
-        <w:autoSpaceDN w:val="0"/>
-        <w:adjustRightInd w:val="0"/>
-        <w:rPr>
-          <w:rFonts w:ascii="GillSansMTPro-Book" w:hAnsi="GillSansMTPro-Book" w:cs="GillSansMTPro-Book"/>
-          <w:szCs w:val="22"/>
-          <w:lang w:eastAsia="en-GB"/>
-        </w:rPr>
-      </w:pPr>
-    </w:p>
-    <w:p>
-      <w:pPr>
-        <w:autoSpaceDE w:val="0"/>
-        <w:autoSpaceDN w:val="0"/>
-        <w:adjustRightInd w:val="0"/>
-        <w:rPr>
-          <w:rFonts w:ascii="GillSansMTPro-Book" w:hAnsi="GillSansMTPro-Book" w:cs="GillSansMTPro-Book"/>
-          <w:szCs w:val="22"/>
-          <w:lang w:eastAsia="en-GB"/>
-        </w:rPr>
-      </w:pPr>
-      <w:r>
-        <w:rPr>
-          <w:rFonts w:ascii="GillSansMTPro-Book" w:hAnsi="GillSansMTPro-Book" w:cs="GillSansMTPro-Book"/>
-          <w:b/>
-          <w:szCs w:val="22"/>
-          <w:lang w:eastAsia="en-GB"/>
-        </w:rPr>
-        <w:t>User psychology</w:t>
-      </w:r>
-      <w:r>
-        <w:rPr>
-          <w:rFonts w:ascii="GillSansMTPro-Book" w:hAnsi="GillSansMTPro-Book" w:cs="GillSansMTPro-Book"/>
-          <w:szCs w:val="22"/>
-          <w:lang w:eastAsia="en-GB"/>
-        </w:rPr>
-        <w:t xml:space="preserve">: </w:t>
-      </w:r>
-      <w:r>
-        <w:rPr>
-          <w:rFonts w:ascii="GillSansMTPro-Book" w:hAnsi="GillSansMTPro-Book" w:cs="GillSansMTPro-Book"/>
-          <w:i/>
-          <w:szCs w:val="22"/>
-          <w:lang w:eastAsia="en-GB"/>
-        </w:rPr>
-        <w:t xml:space="preserve">memory (long term, short term); reasoning; perception; cognition; metaphors </w:t>
-      </w:r>
-    </w:p>
-    <w:p>
-      <w:pPr>
-        <w:autoSpaceDE w:val="0"/>
-        <w:autoSpaceDN w:val="0"/>
-        <w:adjustRightInd w:val="0"/>
-        <w:rPr>
-          <w:rFonts w:ascii="GillSansMTPro-Book" w:hAnsi="GillSansMTPro-Book" w:cs="GillSansMTPro-Book"/>
-          <w:szCs w:val="22"/>
-          <w:lang w:eastAsia="en-GB"/>
-        </w:rPr>
-      </w:pPr>
-    </w:p>
-    <w:p>
-      <w:pPr>
-        <w:autoSpaceDE w:val="0"/>
-        <w:autoSpaceDN w:val="0"/>
-        <w:adjustRightInd w:val="0"/>
-        <w:rPr>
-          <w:rFonts w:ascii="GillSansMTPro-Book" w:hAnsi="GillSansMTPro-Book" w:cs="GillSansMTPro-Book"/>
-          <w:szCs w:val="22"/>
-          <w:lang w:eastAsia="en-GB"/>
-        </w:rPr>
-      </w:pPr>
-      <w:r>
-        <w:rPr>
-          <w:rFonts w:ascii="GillSansMTPro-Book" w:hAnsi="GillSansMTPro-Book" w:cs="GillSansMTPro-Book"/>
-          <w:b/>
-          <w:szCs w:val="22"/>
-          <w:lang w:eastAsia="en-GB"/>
-        </w:rPr>
-        <w:t>Control method design</w:t>
-      </w:r>
-      <w:r>
-        <w:rPr>
-          <w:rFonts w:ascii="GillSansMTPro-Book" w:hAnsi="GillSansMTPro-Book" w:cs="GillSansMTPro-Book"/>
-          <w:szCs w:val="22"/>
-          <w:lang w:eastAsia="en-GB"/>
-        </w:rPr>
-        <w:t xml:space="preserve">: </w:t>
-      </w:r>
-      <w:r>
-        <w:rPr>
-          <w:rFonts w:ascii="GillSansMTPro-Book" w:hAnsi="GillSansMTPro-Book" w:cs="GillSansMTPro-Book"/>
-          <w:i/>
-          <w:szCs w:val="22"/>
-          <w:lang w:eastAsia="en-GB"/>
-        </w:rPr>
-        <w:t>mapping system functionality; control methods and user feedback to an interface; prototyping; measuring functionality against user satisfaction; heuristics analysis; context sensitivity; humancomputer interface (HCI) diagramming methods</w:t>
-      </w:r>
-    </w:p>
-    <w:p>
-      <w:pPr>
-        <w:contextualSpacing/>
-        <w:rPr>
-          <w:rFonts w:cs="Arial"/>
-          <w:szCs w:val="22"/>
-        </w:rPr>
-      </w:pPr>
-    </w:p>
-    <w:p>
-      <w:pPr>
-        <w:rPr>
-          <w:rFonts w:cs="Arial"/>
-          <w:szCs w:val="22"/>
-        </w:rPr>
-      </w:pPr>
-    </w:p>
-    <w:p>
-      <w:pPr>
-        <w:rPr>
-          <w:rFonts w:cs="Arial"/>
-          <w:szCs w:val="22"/>
-        </w:rPr>
-      </w:pPr>
-    </w:p>
-    <w:p>
-      <w:pPr>
-        <w:autoSpaceDE w:val="0"/>
-        <w:autoSpaceDN w:val="0"/>
-        <w:adjustRightInd w:val="0"/>
-        <w:rPr>
-          <w:rFonts w:cs="Arial"/>
-          <w:szCs w:val="22"/>
-          <w:highlight w:val="green"/>
-          <w:lang w:eastAsia="en-GB"/>
-        </w:rPr>
-      </w:pPr>
-      <w:r>
-        <w:rPr>
-          <w:rFonts w:cs="Arial"/>
-          <w:b/>
-          <w:szCs w:val="22"/>
-          <w:highlight w:val="green"/>
-          <w:lang w:eastAsia="en-GB"/>
-        </w:rPr>
-        <w:t>Technology</w:t>
-      </w:r>
-      <w:r>
-        <w:rPr>
-          <w:rFonts w:cs="Arial"/>
-          <w:szCs w:val="22"/>
-          <w:highlight w:val="green"/>
-          <w:lang w:eastAsia="en-GB"/>
-        </w:rPr>
-        <w:t xml:space="preserve">: </w:t>
-      </w:r>
-      <w:r>
-        <w:rPr>
-          <w:rFonts w:cs="Arial"/>
-          <w:i/>
-          <w:szCs w:val="22"/>
-          <w:highlight w:val="green"/>
-          <w:lang w:eastAsia="en-GB"/>
-        </w:rPr>
-        <w:t>screens; keyboards; joysticks; pads; touch screens; steering wheels; pointing devices; motion detectors; headsets</w:t>
-      </w:r>
-      <w:r>
-        <w:rPr>
-          <w:rFonts w:cs="Arial"/>
-          <w:szCs w:val="22"/>
-          <w:highlight w:val="green"/>
-          <w:lang w:eastAsia="en-GB"/>
-        </w:rPr>
-        <w:t xml:space="preserve"> </w:t>
-      </w:r>
-    </w:p>
-    <w:p>
-      <w:pPr>
-        <w:autoSpaceDE w:val="0"/>
-        <w:autoSpaceDN w:val="0"/>
-        <w:adjustRightInd w:val="0"/>
-        <w:rPr>
-          <w:rFonts w:cs="Arial"/>
-          <w:szCs w:val="22"/>
-          <w:highlight w:val="red"/>
-          <w:lang w:eastAsia="en-GB"/>
-        </w:rPr>
-      </w:pPr>
-    </w:p>
-    <w:p>
-      <w:pPr>
-        <w:autoSpaceDE w:val="0"/>
-        <w:autoSpaceDN w:val="0"/>
-        <w:adjustRightInd w:val="0"/>
-        <w:rPr>
-          <w:rFonts w:cs="Arial"/>
-          <w:i/>
-          <w:szCs w:val="22"/>
-          <w:highlight w:val="yellow"/>
-          <w:lang w:eastAsia="en-GB"/>
-        </w:rPr>
-      </w:pPr>
-      <w:r>
-        <w:rPr>
-          <w:rFonts w:cs="Arial"/>
-          <w:b/>
-          <w:szCs w:val="22"/>
-          <w:highlight w:val="yellow"/>
-          <w:lang w:eastAsia="en-GB"/>
-        </w:rPr>
-        <w:t>Interfaces</w:t>
-      </w:r>
-      <w:r>
-        <w:rPr>
-          <w:rFonts w:cs="Arial"/>
-          <w:szCs w:val="22"/>
-          <w:highlight w:val="yellow"/>
-          <w:lang w:eastAsia="en-GB"/>
-        </w:rPr>
-        <w:t xml:space="preserve">: </w:t>
-      </w:r>
-      <w:r>
-        <w:rPr>
-          <w:rFonts w:cs="Arial"/>
-          <w:i/>
-          <w:szCs w:val="22"/>
-          <w:highlight w:val="yellow"/>
-          <w:lang w:eastAsia="en-GB"/>
-        </w:rPr>
-        <w:t xml:space="preserve">command line input; speech recognition; menu selection and the methods of selection; sense oriented (graphical, speech, touch); capabilities for intensive data manipulation; intelligent systems; avatars </w:t>
-      </w:r>
-    </w:p>
-    <w:p>
-      <w:pPr>
-        <w:autoSpaceDE w:val="0"/>
-        <w:autoSpaceDN w:val="0"/>
-        <w:adjustRightInd w:val="0"/>
-        <w:rPr>
-          <w:rFonts w:cs="Arial"/>
-          <w:szCs w:val="22"/>
-          <w:highlight w:val="red"/>
-          <w:lang w:eastAsia="en-GB"/>
-        </w:rPr>
-      </w:pPr>
-    </w:p>
-    <w:p>
-      <w:pPr>
-        <w:autoSpaceDE w:val="0"/>
-        <w:autoSpaceDN w:val="0"/>
-        <w:adjustRightInd w:val="0"/>
-        <w:rPr>
-          <w:rFonts w:cs="Arial"/>
-          <w:szCs w:val="22"/>
-          <w:highlight w:val="red"/>
-          <w:lang w:eastAsia="en-GB"/>
-        </w:rPr>
-      </w:pPr>
-      <w:r>
-        <w:rPr>
-          <w:rFonts w:cs="Arial"/>
-          <w:b/>
-          <w:szCs w:val="22"/>
-          <w:highlight w:val="red"/>
-          <w:lang w:eastAsia="en-GB"/>
-        </w:rPr>
-        <w:t>Human factors</w:t>
-      </w:r>
-      <w:r>
-        <w:rPr>
-          <w:rFonts w:cs="Arial"/>
-          <w:szCs w:val="22"/>
-          <w:highlight w:val="red"/>
-          <w:lang w:eastAsia="en-GB"/>
-        </w:rPr>
-        <w:t xml:space="preserve">: </w:t>
-      </w:r>
-      <w:r>
-        <w:rPr>
-          <w:rFonts w:cs="Arial"/>
-          <w:i/>
-          <w:szCs w:val="22"/>
-          <w:highlight w:val="red"/>
-          <w:lang w:eastAsia="en-GB"/>
-        </w:rPr>
-        <w:t xml:space="preserve">user experience, </w:t>
-      </w:r>
-      <w:r>
-        <w:rPr>
-          <w:rFonts w:cs="Arial"/>
-          <w:i/>
-          <w:szCs w:val="22"/>
-          <w:highlight w:val="red"/>
-          <w:lang w:eastAsia="en-GB"/>
-        </w:rPr>
-        <w:t>e.g.</w:t>
-      </w:r>
-      <w:r>
-        <w:rPr>
-          <w:rFonts w:cs="Arial"/>
-          <w:i/>
-          <w:szCs w:val="22"/>
-          <w:highlight w:val="red"/>
-          <w:lang w:eastAsia="en-GB"/>
-        </w:rPr>
-        <w:t xml:space="preserve"> expert, regular, occasional, novice; user requirements, eg vision impaired, physically impaired, learning difficulties; demographics, eg age, gender</w:t>
-      </w:r>
-      <w:r>
-        <w:rPr>
-          <w:rFonts w:cs="Arial"/>
-          <w:szCs w:val="22"/>
-          <w:highlight w:val="red"/>
-          <w:lang w:eastAsia="en-GB"/>
-        </w:rPr>
-        <w:t xml:space="preserve"> </w:t>
-      </w:r>
-    </w:p>
-    <w:p>
-      <w:pPr>
-        <w:autoSpaceDE w:val="0"/>
-        <w:autoSpaceDN w:val="0"/>
-        <w:adjustRightInd w:val="0"/>
-        <w:rPr>
-          <w:rFonts w:cs="Arial"/>
-          <w:szCs w:val="22"/>
-          <w:highlight w:val="red"/>
-          <w:lang w:eastAsia="en-GB"/>
-        </w:rPr>
-      </w:pPr>
-    </w:p>
-    <w:p>
-      <w:pPr>
-        <w:autoSpaceDE w:val="0"/>
-        <w:autoSpaceDN w:val="0"/>
-        <w:adjustRightInd w:val="0"/>
-        <w:rPr>
-          <w:rFonts w:cs="Arial"/>
-          <w:szCs w:val="22"/>
-          <w:lang w:eastAsia="en-GB"/>
-        </w:rPr>
-      </w:pPr>
-      <w:r>
-        <w:rPr>
-          <w:rFonts w:cs="Arial"/>
-          <w:b/>
-          <w:szCs w:val="22"/>
-          <w:highlight w:val="red"/>
-          <w:lang w:eastAsia="en-GB"/>
-        </w:rPr>
-        <w:t>User interface design principles</w:t>
-      </w:r>
-      <w:r>
-        <w:rPr>
-          <w:rFonts w:cs="Arial"/>
-          <w:szCs w:val="22"/>
-          <w:highlight w:val="red"/>
-          <w:lang w:eastAsia="en-GB"/>
-        </w:rPr>
-        <w:t xml:space="preserve">: </w:t>
-      </w:r>
-      <w:r>
-        <w:rPr>
-          <w:rFonts w:cs="Arial"/>
-          <w:i/>
-          <w:szCs w:val="22"/>
-          <w:highlight w:val="red"/>
-          <w:lang w:eastAsia="en-GB"/>
-        </w:rPr>
-        <w:t>structured (co-location of related elements); simple (user’s language, meaningful shortcuts); visible (avoidance of distraction); feedback (clarity, relevance); tolerance (undo, redo, inconsistent input); reusable (uniformity, reduction of user memory process)</w:t>
-      </w:r>
-    </w:p>
-    <w:p>
-      <w:pPr>
         <w:tabs>
           <w:tab w:val="left" w:pos="3270"/>
         </w:tabs>
@@ -4997,6 +4487,7 @@
           <w:szCs w:val="22"/>
           <w:u w:val="single"/>
         </w:rPr>
+        <w:lastRenderedPageBreak/>
         <w:t>Task 1</w:t>
       </w:r>
     </w:p>
@@ -5202,14 +4693,7 @@
         <w:rPr>
           <w:rFonts w:cs="Arial"/>
         </w:rPr>
-        <w:t xml:space="preserve">This is usually down to mobile platforms using touch screen, </w:t>
-      </w:r>
-      <w:r>
-        <w:rPr>
-          <w:rFonts w:cs="Arial"/>
-        </w:rPr>
-        <w:lastRenderedPageBreak/>
-        <w:t>rendering a keyboard and mouse useless</w:t>
+        <w:t>This is usually down to mobile platforms using touch screen, rendering a keyboard and mouse useless</w:t>
       </w:r>
       <w:r>
         <w:rPr>
@@ -5500,7 +4984,13 @@
         <w:rPr>
           <w:rFonts w:cs="Arial"/>
         </w:rPr>
-        <w:t xml:space="preserve">, which help with the lack of actual buttons on the device. Below </w:t>
+        <w:t>, which help with the lack of actu</w:t>
+      </w:r>
+      <w:r>
+        <w:rPr>
+          <w:rFonts w:cs="Arial"/>
+        </w:rPr>
+        <w:t xml:space="preserve">al buttons on the device. </w:t>
       </w:r>
     </w:p>
     <w:p>
@@ -5521,6 +5011,7 @@
           <w:b/>
           <w:sz w:val="24"/>
         </w:rPr>
+        <w:lastRenderedPageBreak/>
         <w:t>Interfaces:</w:t>
       </w:r>
     </w:p>
@@ -5609,19 +5100,77 @@
         </w:rPr>
         <w:t xml:space="preserve">An avatar is a personalized character that represents </w:t>
       </w:r>
-      <w:proofErr w:type="spellStart"/>
-      <w:r>
-        <w:rPr>
-          <w:rFonts w:cs="Arial"/>
-        </w:rPr>
-        <w:t>ther</w:t>
-      </w:r>
-      <w:proofErr w:type="spellEnd"/>
+      <w:r>
+        <w:rPr>
+          <w:rFonts w:cs="Arial"/>
+        </w:rPr>
+        <w:t>the</w:t>
+      </w:r>
       <w:r>
         <w:rPr>
           <w:rFonts w:cs="Arial"/>
         </w:rPr>
         <w:t xml:space="preserve"> user. They’re often used </w:t>
+      </w:r>
+      <w:r>
+        <w:rPr>
+          <w:rFonts w:cs="Arial"/>
+        </w:rPr>
+        <w:t>to g</w:t>
+      </w:r>
+      <w:r>
+        <w:rPr>
+          <w:rFonts w:cs="Arial"/>
+        </w:rPr>
+        <w:t>i</w:t>
+      </w:r>
+      <w:r>
+        <w:rPr>
+          <w:rFonts w:cs="Arial"/>
+        </w:rPr>
+        <w:t>ve a human touch to the system</w:t>
+      </w:r>
+      <w:r>
+        <w:rPr>
+          <w:rFonts w:cs="Arial"/>
+        </w:rPr>
+        <w:t xml:space="preserve">, which in turn makes the user </w:t>
+      </w:r>
+      <w:r>
+        <w:rPr>
+          <w:rFonts w:cs="Arial"/>
+        </w:rPr>
+        <w:t>generate a stronger attachment to the system</w:t>
+      </w:r>
+      <w:r>
+        <w:rPr>
+          <w:rFonts w:cs="Arial"/>
+        </w:rPr>
+        <w:t>.</w:t>
+      </w:r>
+      <w:r>
+        <w:rPr>
+          <w:rFonts w:cs="Arial"/>
+        </w:rPr>
+        <w:t xml:space="preserve"> Xbox One uses a 3D avatar system, featuring character creator</w:t>
+      </w:r>
+      <w:r>
+        <w:rPr>
+          <w:rFonts w:cs="Arial"/>
+        </w:rPr>
+        <w:t xml:space="preserve"> with clothes, facial features and accessories. In the gaming industry avatars are usually used </w:t>
+      </w:r>
+      <w:r>
+        <w:rPr>
+          <w:rFonts w:cs="Arial"/>
+        </w:rPr>
+        <w:t>to</w:t>
+      </w:r>
+      <w:r>
+        <w:rPr>
+          <w:rFonts w:cs="Arial"/>
+        </w:rPr>
+        <w:t xml:space="preserve"> identify accounts, some even allowing for the upload of personalised images. </w:t>
       </w:r>
     </w:p>
     <w:p>
@@ -5632,7 +5181,6 @@
         <w:spacing w:before="240"/>
         <w:rPr>
           <w:rFonts w:cs="Arial"/>
-          <w:b/>
         </w:rPr>
       </w:pPr>
       <w:r>
@@ -5651,17 +5199,25 @@
         <w:spacing w:before="240"/>
         <w:rPr>
           <w:rFonts w:cs="Arial"/>
-          <w:b/>
-          <w:sz w:val="24"/>
-        </w:rPr>
-      </w:pPr>
-      <w:r>
-        <w:rPr>
-          <w:rFonts w:cs="Arial"/>
-          <w:b/>
-          <w:sz w:val="24"/>
-        </w:rPr>
-        <w:t>Human Factors:</w:t>
+        </w:rPr>
+      </w:pPr>
+      <w:r>
+        <w:rPr>
+          <w:rFonts w:cs="Arial"/>
+        </w:rPr>
+        <w:t xml:space="preserve">Graphical: The graphical side of user interfaces boils down to menu screens and HUDs. There’re other types, but these are the best examples as they’re used </w:t>
+      </w:r>
+      <w:r>
+        <w:rPr>
+          <w:rFonts w:cs="Arial"/>
+        </w:rPr>
+        <w:t>nearly</w:t>
+      </w:r>
+      <w:r>
+        <w:rPr>
+          <w:rFonts w:cs="Arial"/>
+        </w:rPr>
+        <w:t xml:space="preserve"> all the time and when they’re it’s part of the core of the game. </w:t>
       </w:r>
     </w:p>
     <w:p>
@@ -5672,22 +5228,483 @@
         <w:spacing w:before="240"/>
         <w:rPr>
           <w:rFonts w:cs="Arial"/>
-          <w:b/>
-          <w:sz w:val="52"/>
-          <w:szCs w:val="22"/>
-          <w:u w:val="single"/>
-        </w:rPr>
-      </w:pPr>
-      <w:r>
+        </w:rPr>
+      </w:pPr>
+      <w:r>
+        <w:rPr>
+          <w:rFonts w:cs="Arial"/>
+        </w:rPr>
+        <w:t xml:space="preserve">Menu screens are used to navigate around the settings, options, inventory, and objective, tabs if they exist. They’re the foundation for navigating, whether it be starting the game, or changing the graphical settings. </w:t>
+      </w:r>
+    </w:p>
+    <w:p>
+      <w:pPr>
+        <w:tabs>
+          <w:tab w:val="left" w:pos="3270"/>
+        </w:tabs>
+        <w:spacing w:before="240"/>
+        <w:rPr>
+          <w:rFonts w:cs="Arial"/>
+        </w:rPr>
+      </w:pPr>
+      <w:r>
+        <w:rPr>
+          <w:rFonts w:cs="Arial"/>
+        </w:rPr>
+        <w:t>HUD or Heads up Display is used to relay information to the player, regarding game play. One good example of a HUD component is the “ammo counter”. This is the text in TPSs and FPSs, that tells the player how much ammo their equipped gun has. In games like Call of Duty Black ops 4 and Grand Theft Auto 5, the ammo counter is a core component of the game. However, in tactical games like Escape from Tarkov the ammo counter is removed, because realistic features like having to remove the magazine to check ammo fit the game better.</w:t>
+      </w:r>
+    </w:p>
+    <w:p>
+      <w:pPr>
+        <w:tabs>
+          <w:tab w:val="left" w:pos="3270"/>
+        </w:tabs>
+        <w:spacing w:before="240"/>
+        <w:rPr>
+          <w:rFonts w:cs="Arial"/>
+        </w:rPr>
+      </w:pPr>
+      <w:r>
+        <w:rPr>
+          <w:rFonts w:cs="Arial"/>
+        </w:rPr>
+        <w:t>Touch:</w:t>
+      </w:r>
+      <w:r>
+        <w:rPr>
+          <w:rFonts w:cs="Arial"/>
+        </w:rPr>
+        <w:t xml:space="preserve"> The most common form of Touch in user interfaces is touch screen. This is primarily used on mobile devices, since carrying around a keyboard and mouse isn’t ideal for a phone. Apples iPhone 7 uses touch screen for everything except for returning to the home screen, volume and power, however there’re optional touch screen buttons for those. </w:t>
+      </w:r>
+    </w:p>
+    <w:p>
+      <w:pPr>
+        <w:tabs>
+          <w:tab w:val="left" w:pos="3270"/>
+        </w:tabs>
+        <w:spacing w:before="240"/>
+        <w:rPr>
+          <w:rFonts w:cs="Arial"/>
+        </w:rPr>
+      </w:pPr>
+      <w:r>
+        <w:rPr>
+          <w:rFonts w:cs="Arial"/>
+        </w:rPr>
+        <w:t xml:space="preserve">Touchscreen can make up for the lack of buttons on a device, by only having the buttons needed open. This is something that you can’t do with physical keyboards. </w:t>
+      </w:r>
+    </w:p>
+    <w:p>
+      <w:pPr>
+        <w:tabs>
+          <w:tab w:val="left" w:pos="3270"/>
+        </w:tabs>
+        <w:spacing w:before="240"/>
+        <w:rPr>
+          <w:rFonts w:cs="Arial"/>
+        </w:rPr>
+      </w:pPr>
+      <w:r>
+        <w:rPr>
+          <w:rFonts w:cs="Arial"/>
+        </w:rPr>
+        <w:t>Speech:</w:t>
+      </w:r>
+      <w:r>
+        <w:rPr>
+          <w:rFonts w:cs="Arial"/>
+        </w:rPr>
+        <w:t xml:space="preserve"> Speech recognition is the most common form of speech user interfaces. It’s used my nearly every large tech company nowadays, with Cortana, Alexa and Siri. They’re used to make a </w:t>
+      </w:r>
+      <w:r>
+        <w:rPr>
+          <w:rFonts w:cs="Arial"/>
+        </w:rPr>
+        <w:t>person’s</w:t>
+      </w:r>
+      <w:r>
+        <w:rPr>
+          <w:rFonts w:cs="Arial"/>
+        </w:rPr>
+        <w:t xml:space="preserve"> life easier, by introducing simplistic commands the owner can use. Alexa for example, can buy stuff of Amazon in a few words. </w:t>
+      </w:r>
+    </w:p>
+    <w:p>
+      <w:pPr>
+        <w:tabs>
+          <w:tab w:val="left" w:pos="3270"/>
+        </w:tabs>
+        <w:spacing w:before="240"/>
         <w:rPr>
           <w:rFonts w:cs="Arial"/>
           <w:b/>
           <w:sz w:val="24"/>
         </w:rPr>
+      </w:pPr>
+      <w:r>
+        <w:rPr>
+          <w:rFonts w:cs="Arial"/>
+          <w:b/>
+          <w:sz w:val="24"/>
+        </w:rPr>
+        <w:t>Human Factors:</w:t>
+      </w:r>
+    </w:p>
+    <w:p>
+      <w:pPr>
+        <w:tabs>
+          <w:tab w:val="left" w:pos="3270"/>
+        </w:tabs>
+        <w:spacing w:before="240"/>
+        <w:rPr>
+          <w:rFonts w:cs="Arial"/>
+        </w:rPr>
+      </w:pPr>
+      <w:r>
+        <w:rPr>
+          <w:rFonts w:cs="Arial"/>
+          <w:b/>
+        </w:rPr>
+        <w:t>User Experience:</w:t>
+      </w:r>
+      <w:r>
+        <w:rPr>
+          <w:rFonts w:cs="Arial"/>
+          <w:b/>
+        </w:rPr>
+        <w:t xml:space="preserve"> </w:t>
+      </w:r>
+      <w:r>
+        <w:rPr>
+          <w:rFonts w:cs="Arial"/>
+        </w:rPr>
+        <w:t xml:space="preserve">The user experience is defined by how the user </w:t>
+      </w:r>
+      <w:r>
+        <w:rPr>
+          <w:rFonts w:cs="Arial"/>
+        </w:rPr>
+        <w:t xml:space="preserve">experiences to game. The goal of game developers is to create a good user experience, which can be challenging since everyone is different. This is where the target market comes into the equation. </w:t>
+      </w:r>
+    </w:p>
+    <w:p>
+      <w:pPr>
+        <w:tabs>
+          <w:tab w:val="left" w:pos="3270"/>
+        </w:tabs>
+        <w:spacing w:before="240"/>
+        <w:rPr>
+          <w:rFonts w:cs="Arial"/>
+        </w:rPr>
+      </w:pPr>
+      <w:r>
+        <w:rPr>
+          <w:rFonts w:cs="Arial"/>
+        </w:rPr>
+        <w:t>One huge factor is difficulty, which is solved by the developer through making an average, and then creating an easier / harder option. This is the difficulty level, which Call of Duty campaigns have.</w:t>
+      </w:r>
+    </w:p>
+    <w:p>
+      <w:pPr>
+        <w:tabs>
+          <w:tab w:val="left" w:pos="3270"/>
+        </w:tabs>
+        <w:spacing w:before="240"/>
+        <w:rPr>
+          <w:rFonts w:cs="Arial"/>
+        </w:rPr>
+      </w:pPr>
+      <w:r>
+        <w:rPr>
+          <w:rFonts w:cs="Arial"/>
+          <w:b/>
+        </w:rPr>
+        <w:t>User Requirements:</w:t>
+      </w:r>
+      <w:r>
+        <w:rPr>
+          <w:rFonts w:cs="Arial"/>
+          <w:b/>
+        </w:rPr>
+        <w:t xml:space="preserve"> </w:t>
+      </w:r>
+      <w:r>
+        <w:rPr>
+          <w:rFonts w:cs="Arial"/>
+        </w:rPr>
+        <w:t xml:space="preserve">If a user is unable to see then typical games like Call of Duty, would be </w:t>
+      </w:r>
+      <w:r>
+        <w:rPr>
+          <w:rFonts w:cs="Arial"/>
+        </w:rPr>
+        <w:t xml:space="preserve">nearly impossible to play. However, there’re games that have been made to be played by people with disabilities. One type of game that could be played by a blind person is a text-based adventure with a voice reading the text, then using speech text would be </w:t>
+      </w:r>
+      <w:r>
+        <w:rPr>
+          <w:rFonts w:cs="Arial"/>
+        </w:rPr>
+        <w:t>inputted</w:t>
+      </w:r>
+      <w:r>
+        <w:rPr>
+          <w:rFonts w:cs="Arial"/>
+        </w:rPr>
+        <w:t xml:space="preserve"> into the computer.</w:t>
+      </w:r>
+    </w:p>
+    <w:p>
+      <w:pPr>
+        <w:tabs>
+          <w:tab w:val="left" w:pos="3270"/>
+        </w:tabs>
+        <w:spacing w:before="240"/>
+        <w:rPr>
+          <w:rFonts w:cs="Arial"/>
+        </w:rPr>
+      </w:pPr>
+      <w:r>
+        <w:rPr>
+          <w:rFonts w:cs="Arial"/>
+          <w:b/>
+        </w:rPr>
+        <w:t>Demographics:</w:t>
+      </w:r>
+      <w:r>
+        <w:rPr>
+          <w:rFonts w:cs="Arial"/>
+          <w:b/>
+        </w:rPr>
+        <w:t xml:space="preserve"> </w:t>
+      </w:r>
+      <w:r>
+        <w:rPr>
+          <w:rFonts w:cs="Arial"/>
+        </w:rPr>
+        <w:t xml:space="preserve">This is what the games developer uses to decide their target market. Facts such as “more men play open world games, than women” and “a 3-year-old is more likely to play a 2D game like Angry </w:t>
+      </w:r>
+      <w:r>
+        <w:rPr>
+          <w:rFonts w:cs="Arial"/>
+        </w:rPr>
+        <w:lastRenderedPageBreak/>
+        <w:t>Birds than Call of Duty”, allow the developer to create a game more interesting to the target market they ch</w:t>
+      </w:r>
+      <w:r>
+        <w:rPr>
+          <w:rFonts w:cs="Arial"/>
+        </w:rPr>
+        <w:t>o</w:t>
+      </w:r>
+      <w:r>
+        <w:rPr>
+          <w:rFonts w:cs="Arial"/>
+        </w:rPr>
+        <w:t>ose.</w:t>
+      </w:r>
+    </w:p>
+    <w:p>
+      <w:pPr>
+        <w:tabs>
+          <w:tab w:val="left" w:pos="3270"/>
+        </w:tabs>
+        <w:spacing w:before="240"/>
+        <w:rPr>
+          <w:rFonts w:cs="Arial"/>
+          <w:b/>
+          <w:sz w:val="24"/>
+        </w:rPr>
+      </w:pPr>
+      <w:r>
+        <w:rPr>
+          <w:rFonts w:cs="Arial"/>
+          <w:b/>
+          <w:sz w:val="24"/>
+        </w:rPr>
         <w:t xml:space="preserve">User Interface Design Principles: </w:t>
       </w:r>
-      <w:bookmarkStart w:id="0" w:name="_GoBack"/>
-      <w:bookmarkEnd w:id="0"/>
+    </w:p>
+    <w:p>
+      <w:pPr>
+        <w:tabs>
+          <w:tab w:val="left" w:pos="3270"/>
+        </w:tabs>
+        <w:spacing w:before="240"/>
+        <w:rPr>
+          <w:rFonts w:cs="Arial"/>
+        </w:rPr>
+      </w:pPr>
+      <w:r>
+        <w:rPr>
+          <w:rFonts w:cs="Arial"/>
+          <w:b/>
+        </w:rPr>
+        <w:t>Structured:</w:t>
+      </w:r>
+      <w:r>
+        <w:rPr>
+          <w:rFonts w:cs="Arial"/>
+          <w:b/>
+        </w:rPr>
+        <w:t xml:space="preserve"> </w:t>
+      </w:r>
+      <w:r>
+        <w:rPr>
+          <w:rFonts w:cs="Arial"/>
+        </w:rPr>
+        <w:t xml:space="preserve">This is how the UI is </w:t>
+      </w:r>
+      <w:r>
+        <w:rPr>
+          <w:rFonts w:cs="Arial"/>
+        </w:rPr>
+        <w:t>laid</w:t>
+      </w:r>
+      <w:r>
+        <w:rPr>
+          <w:rFonts w:cs="Arial"/>
+        </w:rPr>
+        <w:t xml:space="preserve"> out on the screen. If a button is hard to find then it can put the player off the game, though stress.</w:t>
+      </w:r>
+      <w:r>
+        <w:rPr>
+          <w:rFonts w:cs="Arial"/>
+        </w:rPr>
+        <w:t xml:space="preserve"> The user interface </w:t>
+      </w:r>
+      <w:r>
+        <w:rPr>
+          <w:rFonts w:cs="Arial"/>
+        </w:rPr>
+        <w:t>designed to be easy to navigate, failure to complete this could result in the game becoming frustrating to play.</w:t>
+      </w:r>
+    </w:p>
+    <w:p>
+      <w:pPr>
+        <w:tabs>
+          <w:tab w:val="left" w:pos="3270"/>
+        </w:tabs>
+        <w:spacing w:before="240"/>
+        <w:rPr>
+          <w:rFonts w:cs="Arial"/>
+        </w:rPr>
+      </w:pPr>
+      <w:r>
+        <w:rPr>
+          <w:rFonts w:cs="Arial"/>
+        </w:rPr>
+        <w:t>A game with a good user interface is World War 3. This game has minimal buttons and features, allowing for the user to understand only what they need to.</w:t>
+      </w:r>
+    </w:p>
+    <w:p>
+      <w:pPr>
+        <w:tabs>
+          <w:tab w:val="left" w:pos="3270"/>
+        </w:tabs>
+        <w:spacing w:before="240"/>
+        <w:rPr>
+          <w:rFonts w:cs="Arial"/>
+        </w:rPr>
+      </w:pPr>
+      <w:r>
+        <w:rPr>
+          <w:rFonts w:cs="Arial"/>
+          <w:b/>
+        </w:rPr>
+        <w:t>Simple:</w:t>
+      </w:r>
+      <w:r>
+        <w:rPr>
+          <w:rFonts w:cs="Arial"/>
+          <w:b/>
+        </w:rPr>
+        <w:t xml:space="preserve"> </w:t>
+      </w:r>
+      <w:r>
+        <w:rPr>
+          <w:rFonts w:cs="Arial"/>
+        </w:rPr>
+        <w:t>The user interface needs to be simple</w:t>
+      </w:r>
+      <w:r>
+        <w:rPr>
+          <w:rFonts w:cs="Arial"/>
+        </w:rPr>
+        <w:t>,</w:t>
+      </w:r>
+      <w:r>
+        <w:rPr>
+          <w:rFonts w:cs="Arial"/>
+        </w:rPr>
+        <w:t xml:space="preserve"> because the player needs to be</w:t>
+      </w:r>
+      <w:r>
+        <w:rPr>
+          <w:rFonts w:cs="Arial"/>
+        </w:rPr>
+        <w:t xml:space="preserve"> </w:t>
+      </w:r>
+      <w:r>
+        <w:rPr>
+          <w:rFonts w:cs="Arial"/>
+        </w:rPr>
+        <w:t xml:space="preserve">able to navigate it quickly and easily </w:t>
+      </w:r>
+      <w:r>
+        <w:rPr>
+          <w:rFonts w:cs="Arial"/>
+        </w:rPr>
+        <w:t>first-time</w:t>
+      </w:r>
+      <w:r>
+        <w:rPr>
+          <w:rFonts w:cs="Arial"/>
+        </w:rPr>
+        <w:t xml:space="preserve"> round.</w:t>
+      </w:r>
+      <w:r>
+        <w:rPr>
+          <w:rFonts w:cs="Arial"/>
+        </w:rPr>
+        <w:t xml:space="preserve"> </w:t>
+      </w:r>
+      <w:r>
+        <w:rPr>
+          <w:rFonts w:cs="Arial"/>
+        </w:rPr>
+        <w:t>If the player struggles to navigate the game can become frustrating.</w:t>
+      </w:r>
+    </w:p>
+    <w:p>
+      <w:pPr>
+        <w:tabs>
+          <w:tab w:val="left" w:pos="3270"/>
+        </w:tabs>
+        <w:spacing w:before="240"/>
+        <w:rPr>
+          <w:rFonts w:cs="Arial"/>
+        </w:rPr>
+      </w:pPr>
+      <w:r>
+        <w:rPr>
+          <w:rFonts w:cs="Arial"/>
+          <w:b/>
+        </w:rPr>
+        <w:t>Reusable:</w:t>
+      </w:r>
+      <w:r>
+        <w:rPr>
+          <w:rFonts w:cs="Arial"/>
+          <w:b/>
+        </w:rPr>
+        <w:t xml:space="preserve"> </w:t>
+      </w:r>
+      <w:r>
+        <w:rPr>
+          <w:rFonts w:cs="Arial"/>
+        </w:rPr>
+        <w:t>Using more advanced code to make all UI out of one system, can make the development easier, while also allowing the user to apply old information to a new system.</w:t>
+      </w:r>
     </w:p>
     <w:p>
       <w:pPr>
@@ -5712,7 +5729,14 @@
           <w:u w:val="single"/>
         </w:rPr>
       </w:pPr>
-      <w:r>
+    </w:p>
+    <w:p>
+      <w:pPr>
+        <w:tabs>
+          <w:tab w:val="left" w:pos="3270"/>
+        </w:tabs>
+        <w:spacing w:before="240"/>
+        <w:jc w:val="center"/>
         <w:rPr>
           <w:rFonts w:cs="Arial"/>
           <w:b/>
@@ -5720,6 +5744,31 @@
           <w:szCs w:val="22"/>
           <w:u w:val="single"/>
         </w:rPr>
+      </w:pPr>
+    </w:p>
+    <w:p>
+      <w:pPr>
+        <w:tabs>
+          <w:tab w:val="left" w:pos="3270"/>
+        </w:tabs>
+        <w:spacing w:before="240"/>
+        <w:jc w:val="center"/>
+        <w:rPr>
+          <w:rFonts w:cs="Arial"/>
+          <w:b/>
+          <w:sz w:val="48"/>
+          <w:szCs w:val="22"/>
+          <w:u w:val="single"/>
+        </w:rPr>
+      </w:pPr>
+      <w:r>
+        <w:rPr>
+          <w:rFonts w:cs="Arial"/>
+          <w:b/>
+          <w:sz w:val="48"/>
+          <w:szCs w:val="22"/>
+          <w:u w:val="single"/>
+        </w:rPr>
         <w:t>Task 2</w:t>
       </w:r>
     </w:p>
@@ -5819,14 +5868,7 @@
         <w:rPr>
           <w:rFonts w:cs="Arial"/>
         </w:rPr>
-        <w:t xml:space="preserve">Below is Borderlands. Borderlands is a good example because visual feedback is presented to the player in many ways. One is the damage numbers, which don’t only let the player know when an enemy is hit, but for </w:t>
-      </w:r>
-      <w:r>
-        <w:rPr>
-          <w:rFonts w:cs="Arial"/>
-        </w:rPr>
-        <w:lastRenderedPageBreak/>
-        <w:t xml:space="preserve">how much damage. Another is “[R] RELOAD”, which lets the player know when their guns are low on ammo. </w:t>
+        <w:t xml:space="preserve">Below is Borderlands. Borderlands is a good example because visual feedback is presented to the player in many ways. One is the damage numbers, which don’t only let the player know when an enemy is hit, but for how much damage. Another is “[R] RELOAD”, which lets the player know when their guns are low on ammo. </w:t>
       </w:r>
     </w:p>
     <w:p>
@@ -5908,6 +5950,7 @@
           <w:rFonts w:cs="Arial"/>
           <w:b/>
         </w:rPr>
+        <w:lastRenderedPageBreak/>
         <w:t>Physical:</w:t>
       </w:r>
       <w:r>
@@ -5982,6 +6025,12 @@
         </w:rPr>
         <w:t xml:space="preserve">enhance the </w:t>
       </w:r>
+      <w:r>
+        <w:rPr>
+          <w:rFonts w:cs="Arial"/>
+        </w:rPr>
+        <w:t>likelihood that the user notices a completed objective for example.</w:t>
+      </w:r>
     </w:p>
     <w:p>
       <w:pPr>
@@ -5991,16 +6040,678 @@
         <w:spacing w:after="120"/>
         <w:rPr>
           <w:rFonts w:cs="Arial"/>
+        </w:rPr>
+      </w:pPr>
+      <w:r>
+        <w:rPr>
+          <w:rFonts w:cs="Arial"/>
           <w:b/>
         </w:rPr>
-      </w:pPr>
+        <w:t>Audio:</w:t>
+      </w:r>
       <w:r>
         <w:rPr>
           <w:rFonts w:cs="Arial"/>
           <w:b/>
         </w:rPr>
-        <w:t>Audio:</w:t>
-      </w:r>
+        <w:t xml:space="preserve"> </w:t>
+      </w:r>
+      <w:r>
+        <w:rPr>
+          <w:rFonts w:cs="Arial"/>
+        </w:rPr>
+        <w:t xml:space="preserve">One a mission is completed an in-game character is likely to tell you “objective completed”, or “next objective”, depending on the circumstances. </w:t>
+      </w:r>
+      <w:r>
+        <w:rPr>
+          <w:rFonts w:cs="Arial"/>
+        </w:rPr>
+        <w:t>In Call of Duty: Modern Warfare 4,</w:t>
+      </w:r>
+      <w:r>
+        <w:rPr>
+          <w:rFonts w:cs="Arial"/>
+        </w:rPr>
+        <w:t xml:space="preserve"> the player is given orders, which </w:t>
+      </w:r>
+      <w:r>
+        <w:rPr>
+          <w:rFonts w:cs="Arial"/>
+        </w:rPr>
+        <w:t xml:space="preserve">are usually objectives. </w:t>
+      </w:r>
+    </w:p>
+    <w:p>
+      <w:pPr>
+        <w:tabs>
+          <w:tab w:val="left" w:pos="3270"/>
+        </w:tabs>
+        <w:spacing w:after="120"/>
+        <w:rPr>
+          <w:rFonts w:cs="Arial"/>
+        </w:rPr>
+      </w:pPr>
+      <w:r>
+        <w:rPr>
+          <w:rFonts w:cs="Arial"/>
+        </w:rPr>
+        <w:t>Music is often used to let the player know when they’re in a combat situation. In Ark: Survival Evolved, music plays when an enemy is trying to, or currently attacking you.</w:t>
+      </w:r>
+    </w:p>
+    <w:p>
+      <w:pPr>
+        <w:tabs>
+          <w:tab w:val="left" w:pos="3270"/>
+        </w:tabs>
+        <w:spacing w:after="120"/>
+        <w:rPr>
+          <w:rFonts w:cs="Arial"/>
+          <w:sz w:val="24"/>
+        </w:rPr>
+      </w:pPr>
+      <w:r>
+        <w:rPr>
+          <w:rFonts w:cs="Arial"/>
+          <w:b/>
+          <w:sz w:val="24"/>
+        </w:rPr>
+        <w:t>Information Communication:</w:t>
+      </w:r>
+    </w:p>
+    <w:p>
+      <w:pPr>
+        <w:tabs>
+          <w:tab w:val="left" w:pos="3270"/>
+        </w:tabs>
+        <w:spacing w:after="120"/>
+        <w:rPr>
+          <w:rFonts w:cs="Arial"/>
+        </w:rPr>
+      </w:pPr>
+      <w:r>
+        <w:rPr>
+          <w:rFonts w:cs="Arial"/>
+          <w:b/>
+        </w:rPr>
+        <w:t xml:space="preserve">Information-rich </w:t>
+      </w:r>
+      <w:r>
+        <w:rPr>
+          <w:rFonts w:cs="Arial"/>
+          <w:b/>
+        </w:rPr>
+        <w:t>Game</w:t>
+      </w:r>
+      <w:r>
+        <w:rPr>
+          <w:rFonts w:cs="Arial"/>
+          <w:b/>
+        </w:rPr>
+        <w:t xml:space="preserve"> World:</w:t>
+      </w:r>
+      <w:r>
+        <w:rPr>
+          <w:rFonts w:cs="Arial"/>
+          <w:b/>
+        </w:rPr>
+        <w:t xml:space="preserve"> </w:t>
+      </w:r>
+      <w:r>
+        <w:rPr>
+          <w:rFonts w:cs="Arial"/>
+        </w:rPr>
+        <w:t xml:space="preserve">An information-rich game world is defined by the extent of information around the player and how its displayed. Within missions the game world is often used to hint at where to go, like in destiny which uses lights when in dark caves. </w:t>
+      </w:r>
+    </w:p>
+    <w:p>
+      <w:pPr>
+        <w:tabs>
+          <w:tab w:val="left" w:pos="3270"/>
+        </w:tabs>
+        <w:spacing w:after="120"/>
+        <w:rPr>
+          <w:rFonts w:cs="Arial"/>
+        </w:rPr>
+      </w:pPr>
+      <w:r>
+        <w:rPr>
+          <w:rFonts w:cs="Arial"/>
+        </w:rPr>
+        <w:t>The game world</w:t>
+      </w:r>
+      <w:r>
+        <w:rPr>
+          <w:rFonts w:cs="Arial"/>
+        </w:rPr>
+        <w:t xml:space="preserve"> can also be used to relay information to the player</w:t>
+      </w:r>
+      <w:r>
+        <w:rPr>
+          <w:rFonts w:cs="Arial"/>
+        </w:rPr>
+        <w:t>,</w:t>
+      </w:r>
+      <w:r>
+        <w:rPr>
+          <w:rFonts w:cs="Arial"/>
+        </w:rPr>
+        <w:t xml:space="preserve"> about lore and </w:t>
+      </w:r>
+      <w:r>
+        <w:rPr>
+          <w:rFonts w:cs="Arial"/>
+        </w:rPr>
+        <w:t>current events. Destiny is also a good example for this, because in its 3</w:t>
+      </w:r>
+      <w:r>
+        <w:rPr>
+          <w:rFonts w:cs="Arial"/>
+          <w:vertAlign w:val="superscript"/>
+        </w:rPr>
+        <w:t>rd</w:t>
+      </w:r>
+      <w:r>
+        <w:rPr>
+          <w:rFonts w:cs="Arial"/>
+        </w:rPr>
+        <w:t xml:space="preserve"> expansion The Taken King; the player can interact with objects around the world, which revealed information about what was happening. </w:t>
+      </w:r>
+    </w:p>
+    <w:p>
+      <w:pPr>
+        <w:tabs>
+          <w:tab w:val="left" w:pos="3270"/>
+        </w:tabs>
+        <w:spacing w:after="120"/>
+        <w:rPr>
+          <w:rFonts w:cs="Arial"/>
+        </w:rPr>
+      </w:pPr>
+      <w:r>
+        <w:rPr>
+          <w:rFonts w:cs="Arial"/>
+          <w:b/>
+        </w:rPr>
+        <w:t>User Needs:</w:t>
+      </w:r>
+      <w:r>
+        <w:rPr>
+          <w:rFonts w:cs="Arial"/>
+          <w:b/>
+        </w:rPr>
+        <w:t xml:space="preserve"> </w:t>
+      </w:r>
+      <w:r>
+        <w:rPr>
+          <w:rFonts w:cs="Arial"/>
+        </w:rPr>
+        <w:t xml:space="preserve">User needs is the requirements that adds value to the product. In a games console, the user expects to be able to buy games, play them, </w:t>
+      </w:r>
+      <w:r>
+        <w:rPr>
+          <w:rFonts w:cs="Arial"/>
+        </w:rPr>
+        <w:t>update them</w:t>
+      </w:r>
+      <w:r>
+        <w:rPr>
+          <w:rFonts w:cs="Arial"/>
+        </w:rPr>
+        <w:t xml:space="preserve"> and play with friends. In a game, the user expects that what they see in trailers is the game they got, but they also expect the basics to be there as well. For example, in an RPG, the player expects to have looting, and progression. </w:t>
+      </w:r>
+    </w:p>
+    <w:p>
+      <w:pPr>
+        <w:tabs>
+          <w:tab w:val="left" w:pos="3270"/>
+        </w:tabs>
+        <w:spacing w:after="120"/>
+        <w:rPr>
+          <w:rFonts w:cs="Arial"/>
+        </w:rPr>
+      </w:pPr>
+      <w:bookmarkStart w:id="0" w:name="_GoBack"/>
+      <w:bookmarkEnd w:id="0"/>
+      <w:r>
+        <w:rPr>
+          <w:rFonts w:cs="Arial"/>
+          <w:b/>
+          <w:sz w:val="24"/>
+        </w:rPr>
+        <w:t>User Psychology:</w:t>
+      </w:r>
+    </w:p>
+    <w:p>
+      <w:pPr>
+        <w:tabs>
+          <w:tab w:val="left" w:pos="3270"/>
+        </w:tabs>
+        <w:spacing w:after="120"/>
+        <w:rPr>
+          <w:rFonts w:cs="Arial"/>
+        </w:rPr>
+      </w:pPr>
+      <w:r>
+        <w:rPr>
+          <w:rFonts w:cs="Arial"/>
+          <w:b/>
+        </w:rPr>
+        <w:t>Memory:</w:t>
+      </w:r>
+      <w:r>
+        <w:rPr>
+          <w:rFonts w:cs="Arial"/>
+          <w:b/>
+        </w:rPr>
+        <w:t xml:space="preserve"> </w:t>
+      </w:r>
+      <w:r>
+        <w:rPr>
+          <w:rFonts w:cs="Arial"/>
+        </w:rPr>
+        <w:t xml:space="preserve">In games, a user’s memory can be used to add further depth to a story. In Borderlands 2, the main antagonist; Handsome Jack is </w:t>
+      </w:r>
+      <w:r>
+        <w:rPr>
+          <w:rFonts w:cs="Arial"/>
+        </w:rPr>
+        <w:t>constantly</w:t>
+      </w:r>
+      <w:r>
+        <w:rPr>
+          <w:rFonts w:cs="Arial"/>
+        </w:rPr>
+        <w:t xml:space="preserve"> reminding you he’s t</w:t>
+      </w:r>
+      <w:r>
+        <w:rPr>
+          <w:rFonts w:cs="Arial"/>
+        </w:rPr>
+        <w:t xml:space="preserve">here throughout the campaign. This allows the player to be introduced and intimidated by the antagonist. </w:t>
+      </w:r>
+    </w:p>
+    <w:p>
+      <w:pPr>
+        <w:tabs>
+          <w:tab w:val="left" w:pos="3270"/>
+        </w:tabs>
+        <w:spacing w:after="120"/>
+        <w:rPr>
+          <w:rFonts w:cs="Arial"/>
+        </w:rPr>
+      </w:pPr>
+      <w:r>
+        <w:rPr>
+          <w:rFonts w:cs="Arial"/>
+          <w:b/>
+        </w:rPr>
+        <w:t>Reasoning:</w:t>
+      </w:r>
+      <w:r>
+        <w:rPr>
+          <w:rFonts w:cs="Arial"/>
+          <w:b/>
+        </w:rPr>
+        <w:t xml:space="preserve"> </w:t>
+      </w:r>
+      <w:r>
+        <w:rPr>
+          <w:rFonts w:cs="Arial"/>
+        </w:rPr>
+        <w:t>This is when the</w:t>
+      </w:r>
+      <w:r>
+        <w:rPr>
+          <w:rFonts w:cs="Arial"/>
+        </w:rPr>
+        <w:t xml:space="preserve"> player makes educated decisions</w:t>
+      </w:r>
+      <w:r>
+        <w:rPr>
+          <w:rFonts w:cs="Arial"/>
+        </w:rPr>
+        <w:t xml:space="preserve"> as to what to do. The game gives small amounts of information, in a way that lets the player guess at what to do, but </w:t>
+      </w:r>
+      <w:r>
+        <w:rPr>
+          <w:rFonts w:cs="Arial"/>
+        </w:rPr>
+        <w:t>it’s</w:t>
+      </w:r>
+      <w:r>
+        <w:rPr>
+          <w:rFonts w:cs="Arial"/>
+        </w:rPr>
+        <w:t xml:space="preserve"> not enough to make the player feel as if they’re being given the info.</w:t>
+      </w:r>
+      <w:r>
+        <w:rPr>
+          <w:rFonts w:cs="Arial"/>
+        </w:rPr>
+        <w:t xml:space="preserve"> The player decides based on what they think and the information they have been given.</w:t>
+      </w:r>
+    </w:p>
+    <w:p>
+      <w:pPr>
+        <w:tabs>
+          <w:tab w:val="left" w:pos="3270"/>
+        </w:tabs>
+        <w:spacing w:after="120"/>
+        <w:rPr>
+          <w:rFonts w:cs="Arial"/>
+        </w:rPr>
+      </w:pPr>
+      <w:r>
+        <w:rPr>
+          <w:rFonts w:cs="Arial"/>
+          <w:b/>
+        </w:rPr>
+        <w:t>Perception:</w:t>
+      </w:r>
+      <w:r>
+        <w:rPr>
+          <w:rFonts w:cs="Arial"/>
+          <w:b/>
+        </w:rPr>
+        <w:t xml:space="preserve"> </w:t>
+      </w:r>
+      <w:r>
+        <w:rPr>
+          <w:rFonts w:cs="Arial"/>
+        </w:rPr>
+        <w:t xml:space="preserve">This is how the player </w:t>
+      </w:r>
+      <w:r>
+        <w:rPr>
+          <w:rFonts w:cs="Arial"/>
+        </w:rPr>
+        <w:t xml:space="preserve">perceives the game. The developers </w:t>
+      </w:r>
+      <w:r>
+        <w:rPr>
+          <w:rFonts w:cs="Arial"/>
+        </w:rPr>
+        <w:t>can manipulate the players decisions</w:t>
+      </w:r>
+      <w:r>
+        <w:rPr>
+          <w:rFonts w:cs="Arial"/>
+        </w:rPr>
+        <w:t xml:space="preserve">, through making the player think about </w:t>
+      </w:r>
+      <w:r>
+        <w:rPr>
+          <w:rFonts w:cs="Arial"/>
+        </w:rPr>
+        <w:t>different</w:t>
+      </w:r>
+      <w:r>
+        <w:rPr>
+          <w:rFonts w:cs="Arial"/>
+        </w:rPr>
+        <w:t xml:space="preserve"> things.</w:t>
+      </w:r>
+    </w:p>
+    <w:p>
+      <w:pPr>
+        <w:tabs>
+          <w:tab w:val="left" w:pos="3270"/>
+        </w:tabs>
+        <w:spacing w:after="120"/>
+        <w:rPr>
+          <w:rFonts w:cs="Arial"/>
+          <w:b/>
+          <w:sz w:val="24"/>
+        </w:rPr>
+      </w:pPr>
+      <w:r>
+        <w:rPr>
+          <w:rFonts w:cs="Arial"/>
+          <w:b/>
+          <w:sz w:val="24"/>
+        </w:rPr>
+        <w:t>Control Method Design:</w:t>
+      </w:r>
+    </w:p>
+    <w:p>
+      <w:pPr>
+        <w:tabs>
+          <w:tab w:val="left" w:pos="3270"/>
+        </w:tabs>
+        <w:spacing w:after="120"/>
+        <w:rPr>
+          <w:rFonts w:cs="Arial"/>
+        </w:rPr>
+      </w:pPr>
+      <w:r>
+        <w:rPr>
+          <w:rFonts w:cs="Arial"/>
+          <w:b/>
+        </w:rPr>
+        <w:t>Prototyping:</w:t>
+      </w:r>
+      <w:r>
+        <w:rPr>
+          <w:rFonts w:cs="Arial"/>
+          <w:b/>
+        </w:rPr>
+        <w:t xml:space="preserve"> </w:t>
+      </w:r>
+      <w:r>
+        <w:rPr>
+          <w:rFonts w:cs="Arial"/>
+        </w:rPr>
+        <w:t>Prototyping is the best way to see if something works. A prototype is a basic design, with</w:t>
+      </w:r>
+      <w:r>
+        <w:rPr>
+          <w:rFonts w:cs="Arial"/>
+        </w:rPr>
+        <w:t xml:space="preserve"> all</w:t>
+      </w:r>
+      <w:r>
+        <w:rPr>
+          <w:rFonts w:cs="Arial"/>
+        </w:rPr>
+        <w:t xml:space="preserve"> the fundamentals </w:t>
+      </w:r>
+      <w:r>
+        <w:rPr>
+          <w:rFonts w:cs="Arial"/>
+        </w:rPr>
+        <w:t>integrated. It’s used to test how well an idea works without having to guess.</w:t>
+      </w:r>
+    </w:p>
+    <w:p>
+      <w:pPr>
+        <w:tabs>
+          <w:tab w:val="left" w:pos="3270"/>
+        </w:tabs>
+        <w:spacing w:after="120"/>
+        <w:rPr>
+          <w:rFonts w:cs="Arial"/>
+        </w:rPr>
+      </w:pPr>
+      <w:r>
+        <w:rPr>
+          <w:rFonts w:cs="Arial"/>
+          <w:b/>
+        </w:rPr>
+        <w:t>Measuring</w:t>
+      </w:r>
+      <w:r>
+        <w:rPr>
+          <w:rFonts w:cs="Arial"/>
+          <w:b/>
+        </w:rPr>
+        <w:t xml:space="preserve"> </w:t>
+      </w:r>
+      <w:r>
+        <w:rPr>
+          <w:rFonts w:cs="Arial"/>
+          <w:b/>
+          <w:szCs w:val="22"/>
+          <w:lang w:eastAsia="en-GB"/>
+        </w:rPr>
+        <w:t>functionality</w:t>
+      </w:r>
+      <w:r>
+        <w:rPr>
+          <w:rFonts w:ascii="GillSansMTPro-Book" w:hAnsi="GillSansMTPro-Book" w:cs="GillSansMTPro-Book"/>
+          <w:i/>
+          <w:szCs w:val="22"/>
+          <w:lang w:eastAsia="en-GB"/>
+        </w:rPr>
+        <w:t xml:space="preserve"> </w:t>
+      </w:r>
+      <w:r>
+        <w:rPr>
+          <w:rFonts w:cs="Arial"/>
+          <w:b/>
+        </w:rPr>
+        <w:t>Over User Satisfaction:</w:t>
+      </w:r>
+      <w:r>
+        <w:rPr>
+          <w:rFonts w:cs="Arial"/>
+          <w:b/>
+        </w:rPr>
+        <w:t xml:space="preserve"> </w:t>
+      </w:r>
+      <w:r>
+        <w:rPr>
+          <w:rFonts w:cs="Arial"/>
+        </w:rPr>
+        <w:t xml:space="preserve">This is the decision that designers must make when deciding was to whether a feature is worth adding. A good example of this is Destiny 2, because Bunge </w:t>
+      </w:r>
+      <w:r>
+        <w:rPr>
+          <w:rFonts w:cs="Arial"/>
+        </w:rPr>
+        <w:t>must</w:t>
+      </w:r>
+      <w:r>
+        <w:rPr>
+          <w:rFonts w:cs="Arial"/>
+        </w:rPr>
+        <w:t xml:space="preserve"> </w:t>
+      </w:r>
+      <w:r>
+        <w:rPr>
+          <w:rFonts w:cs="Arial"/>
+        </w:rPr>
+        <w:t>determine</w:t>
+      </w:r>
+      <w:r>
+        <w:rPr>
+          <w:rFonts w:cs="Arial"/>
+        </w:rPr>
+        <w:t xml:space="preserve"> if a weapon is too powerful or not, before adding it. </w:t>
+      </w:r>
+    </w:p>
+    <w:p>
+      <w:pPr>
+        <w:tabs>
+          <w:tab w:val="left" w:pos="3270"/>
+        </w:tabs>
+        <w:spacing w:after="120"/>
+        <w:rPr>
+          <w:rFonts w:cs="Arial"/>
+        </w:rPr>
+      </w:pPr>
+      <w:r>
+        <w:rPr>
+          <w:rFonts w:cs="Arial"/>
+          <w:b/>
+        </w:rPr>
+        <w:t>Heuristics</w:t>
+      </w:r>
+      <w:r>
+        <w:rPr>
+          <w:rFonts w:cs="Arial"/>
+          <w:b/>
+        </w:rPr>
+        <w:t xml:space="preserve"> Analysis</w:t>
+      </w:r>
+      <w:r>
+        <w:rPr>
+          <w:rFonts w:cs="Arial"/>
+          <w:b/>
+        </w:rPr>
+        <w:t>:</w:t>
+      </w:r>
+      <w:r>
+        <w:rPr>
+          <w:rFonts w:cs="Arial"/>
+          <w:b/>
+        </w:rPr>
+        <w:t xml:space="preserve"> </w:t>
+      </w:r>
+      <w:r>
+        <w:rPr>
+          <w:rFonts w:cs="Arial"/>
+        </w:rPr>
+        <w:t xml:space="preserve">This is when a feature is evaluated to discover usability problems. Game developers will </w:t>
+      </w:r>
+      <w:r>
+        <w:rPr>
+          <w:rFonts w:cs="Arial"/>
+        </w:rPr>
+        <w:t>constantly</w:t>
+      </w:r>
+      <w:r>
+        <w:rPr>
+          <w:rFonts w:cs="Arial"/>
+        </w:rPr>
+        <w:t xml:space="preserve"> be creating prototypes, and testing new features, which will be evaluated and removed if need be.</w:t>
+      </w:r>
+    </w:p>
+    <w:p>
+      <w:pPr>
+        <w:tabs>
+          <w:tab w:val="left" w:pos="3270"/>
+        </w:tabs>
+        <w:spacing w:after="120"/>
+        <w:rPr>
+          <w:rFonts w:cs="Arial"/>
+          <w:b/>
+        </w:rPr>
+      </w:pPr>
+    </w:p>
+    <w:p>
+      <w:pPr>
+        <w:tabs>
+          <w:tab w:val="left" w:pos="3270"/>
+        </w:tabs>
+        <w:spacing w:after="120"/>
+        <w:rPr>
+          <w:rFonts w:cs="Arial"/>
+          <w:b/>
+        </w:rPr>
+      </w:pPr>
+    </w:p>
+    <w:p>
+      <w:pPr>
+        <w:tabs>
+          <w:tab w:val="left" w:pos="3270"/>
+        </w:tabs>
+        <w:spacing w:after="120"/>
+        <w:rPr>
+          <w:rFonts w:cs="Arial"/>
+          <w:b/>
+        </w:rPr>
+      </w:pPr>
+    </w:p>
+    <w:p>
+      <w:pPr>
+        <w:tabs>
+          <w:tab w:val="left" w:pos="3270"/>
+        </w:tabs>
+        <w:spacing w:after="120"/>
+        <w:rPr>
+          <w:rFonts w:cs="Arial"/>
+        </w:rPr>
+      </w:pPr>
     </w:p>
     <w:sectPr>
       <w:footerReference w:type="default" r:id="rId16"/>
@@ -8665,7 +9376,7 @@
 </file>
 
 <file path=customXml/itemProps4.xml><?xml version="1.0" encoding="utf-8"?>
-<ds:datastoreItem xmlns:ds="http://schemas.openxmlformats.org/officeDocument/2006/customXml" ds:itemID="{CB8F3182-D742-400D-9A9E-6E47FAE6AC89}">
+<ds:datastoreItem xmlns:ds="http://schemas.openxmlformats.org/officeDocument/2006/customXml" ds:itemID="{68B8640B-C605-46E3-A4B8-5836C9DADEEC}">
   <ds:schemaRefs>
     <ds:schemaRef ds:uri="http://schemas.openxmlformats.org/officeDocument/2006/bibliography"/>
   </ds:schemaRefs>
